--- a/Assignment 1/Test Function Document (3).docx
+++ b/Assignment 1/Test Function Document (3).docx
@@ -978,37 +978,7 @@
                 <w:szCs w:val="24"/>
                 <w:lang w:eastAsia="zh-CN"/>
               </w:rPr>
-              <w:t>U</w:t>
-            </w:r>
-            <w:r>
-              <w:rPr>
-                <w:rFonts w:ascii="Times New Roman" w:hAnsi="Times New Roman" w:cs="Times New Roman" w:hint="eastAsia"/>
-                <w:color w:val="4472C4" w:themeColor="accent1"/>
-                <w:sz w:val="24"/>
-                <w:szCs w:val="24"/>
-                <w:lang w:eastAsia="zh-CN"/>
-              </w:rPr>
-              <w:t>ser inputs</w:t>
-            </w:r>
-            <w:r>
-              <w:rPr>
-                <w:rFonts w:ascii="Times New Roman" w:hAnsi="Times New Roman" w:cs="Times New Roman" w:hint="eastAsia"/>
-                <w:color w:val="4472C4" w:themeColor="accent1"/>
-                <w:sz w:val="24"/>
-                <w:szCs w:val="24"/>
-                <w:lang w:eastAsia="zh-CN"/>
-              </w:rPr>
-              <w:t xml:space="preserve"> </w:t>
-            </w:r>
-            <w:r>
-              <w:rPr>
-                <w:rFonts w:ascii="Times New Roman" w:hAnsi="Times New Roman" w:cs="Times New Roman" w:hint="eastAsia"/>
-                <w:color w:val="4472C4" w:themeColor="accent1"/>
-                <w:sz w:val="24"/>
-                <w:szCs w:val="24"/>
-                <w:lang w:eastAsia="zh-CN"/>
-              </w:rPr>
-              <w:t>1</w:t>
+              <w:t>1, 'y'</w:t>
             </w:r>
           </w:p>
         </w:tc>
@@ -1199,17 +1169,27 @@
                 <w:szCs w:val="24"/>
                 <w:lang w:eastAsia="zh-CN"/>
               </w:rPr>
-              <w:t>U</w:t>
-            </w:r>
-            <w:r>
-              <w:rPr>
-                <w:rFonts w:ascii="Times New Roman" w:hAnsi="Times New Roman" w:cs="Times New Roman" w:hint="eastAsia"/>
-                <w:color w:val="4472C4" w:themeColor="accent1"/>
-                <w:sz w:val="24"/>
-                <w:szCs w:val="24"/>
-                <w:lang w:eastAsia="zh-CN"/>
-              </w:rPr>
-              <w:t>ser inputs 1.5</w:t>
+              <w:t>1</w:t>
+            </w:r>
+            <w:r>
+              <w:rPr>
+                <w:rFonts w:ascii="Times New Roman" w:hAnsi="Times New Roman" w:cs="Times New Roman" w:hint="eastAsia"/>
+                <w:color w:val="4472C4" w:themeColor="accent1"/>
+                <w:sz w:val="24"/>
+                <w:szCs w:val="24"/>
+                <w:lang w:eastAsia="zh-CN"/>
+              </w:rPr>
+              <w:t>.5</w:t>
+            </w:r>
+            <w:r>
+              <w:rPr>
+                <w:rFonts w:ascii="Times New Roman" w:hAnsi="Times New Roman" w:cs="Times New Roman"/>
+                <w:color w:val="4472C4" w:themeColor="accent1"/>
+                <w:sz w:val="24"/>
+                <w:szCs w:val="24"/>
+                <w:lang w:eastAsia="zh-CN"/>
+              </w:rPr>
+              <w:t>, 'y'</w:t>
             </w:r>
           </w:p>
         </w:tc>
@@ -1388,23 +1368,23 @@
             </w:pPr>
             <w:r>
               <w:rPr>
-                <w:rFonts w:ascii="Times New Roman" w:hAnsi="Times New Roman" w:cs="Times New Roman"/>
-                <w:color w:val="4472C4" w:themeColor="accent1"/>
-                <w:sz w:val="24"/>
-                <w:szCs w:val="24"/>
-                <w:lang w:eastAsia="zh-CN"/>
-              </w:rPr>
-              <w:t>U</w:t>
-            </w:r>
-            <w:r>
-              <w:rPr>
-                <w:rFonts w:ascii="Times New Roman" w:hAnsi="Times New Roman" w:cs="Times New Roman" w:hint="eastAsia"/>
-                <w:color w:val="4472C4" w:themeColor="accent1"/>
-                <w:sz w:val="24"/>
-                <w:szCs w:val="24"/>
-                <w:lang w:eastAsia="zh-CN"/>
-              </w:rPr>
-              <w:t>ser inputs [1,2,3]</w:t>
+                <w:rFonts w:ascii="Times New Roman" w:hAnsi="Times New Roman" w:cs="Times New Roman" w:hint="eastAsia"/>
+                <w:color w:val="4472C4" w:themeColor="accent1"/>
+                <w:sz w:val="24"/>
+                <w:szCs w:val="24"/>
+                <w:lang w:eastAsia="zh-CN"/>
+              </w:rPr>
+              <w:t>[1,2,3]</w:t>
+            </w:r>
+            <w:r>
+              <w:rPr>
+                <w:rFonts w:ascii="Times New Roman" w:hAnsi="Times New Roman" w:cs="Times New Roman"/>
+                <w:color w:val="4472C4" w:themeColor="accent1"/>
+                <w:sz w:val="24"/>
+                <w:szCs w:val="24"/>
+                <w:lang w:eastAsia="zh-CN"/>
+              </w:rPr>
+              <w:t>, 'y'</w:t>
             </w:r>
           </w:p>
         </w:tc>
@@ -1523,7 +1503,7 @@
           <w:p>
             <w:pPr>
               <w:rPr>
-                <w:rFonts w:ascii="Times New Roman" w:hAnsi="Times New Roman" w:cs="Times New Roman"/>
+                <w:rFonts w:ascii="Times New Roman" w:hAnsi="Times New Roman" w:cs="Times New Roman" w:hint="eastAsia"/>
                 <w:color w:val="4472C4" w:themeColor="accent1"/>
                 <w:sz w:val="24"/>
                 <w:szCs w:val="24"/>
@@ -1549,22 +1529,32 @@
           <w:p>
             <w:pPr>
               <w:rPr>
-                <w:rFonts w:ascii="Times New Roman" w:hAnsi="Times New Roman" w:cs="Times New Roman"/>
-                <w:color w:val="4472C4" w:themeColor="accent1"/>
-                <w:sz w:val="24"/>
-                <w:szCs w:val="24"/>
-                <w:lang w:eastAsia="zh-CN"/>
-              </w:rPr>
-            </w:pPr>
-            <w:r>
-              <w:rPr>
-                <w:rFonts w:ascii="Times New Roman" w:hAnsi="Times New Roman" w:cs="Times New Roman" w:hint="eastAsia"/>
-                <w:color w:val="4472C4" w:themeColor="accent1"/>
-                <w:sz w:val="24"/>
-                <w:szCs w:val="24"/>
-                <w:lang w:eastAsia="zh-CN"/>
-              </w:rPr>
-              <w:t>VEC1</w:t>
+                <w:rFonts w:ascii="Times New Roman" w:hAnsi="Times New Roman" w:cs="Times New Roman" w:hint="eastAsia"/>
+                <w:color w:val="4472C4" w:themeColor="accent1"/>
+                <w:sz w:val="24"/>
+                <w:szCs w:val="24"/>
+                <w:lang w:eastAsia="zh-CN"/>
+              </w:rPr>
+            </w:pPr>
+            <w:r>
+              <w:rPr>
+                <w:rFonts w:ascii="Times New Roman" w:hAnsi="Times New Roman" w:cs="Times New Roman" w:hint="eastAsia"/>
+                <w:color w:val="4472C4" w:themeColor="accent1"/>
+                <w:sz w:val="24"/>
+                <w:szCs w:val="24"/>
+                <w:lang w:eastAsia="zh-CN"/>
+              </w:rPr>
+              <w:t>IEC</w:t>
+            </w:r>
+            <w:r>
+              <w:rPr>
+                <w:rFonts w:ascii="Times New Roman" w:hAnsi="Times New Roman" w:cs="Times New Roman" w:hint="eastAsia"/>
+                <w:color w:val="4472C4" w:themeColor="accent1"/>
+                <w:sz w:val="24"/>
+                <w:szCs w:val="24"/>
+                <w:lang w:eastAsia="zh-CN"/>
+              </w:rPr>
+              <w:t>4</w:t>
             </w:r>
           </w:p>
         </w:tc>
@@ -1590,47 +1580,7 @@
                 <w:szCs w:val="24"/>
                 <w:lang w:eastAsia="zh-CN"/>
               </w:rPr>
-              <w:t>U</w:t>
-            </w:r>
-            <w:r>
-              <w:rPr>
-                <w:rFonts w:ascii="Times New Roman" w:hAnsi="Times New Roman" w:cs="Times New Roman" w:hint="eastAsia"/>
-                <w:color w:val="4472C4" w:themeColor="accent1"/>
-                <w:sz w:val="24"/>
-                <w:szCs w:val="24"/>
-                <w:lang w:eastAsia="zh-CN"/>
-              </w:rPr>
-              <w:t xml:space="preserve">ser inputs </w:t>
-            </w:r>
-            <w:r>
-              <w:rPr>
-                <w:rFonts w:ascii="Times New Roman" w:hAnsi="Times New Roman" w:cs="Times New Roman"/>
-                <w:color w:val="4472C4" w:themeColor="accent1"/>
-                <w:sz w:val="24"/>
-                <w:szCs w:val="24"/>
-                <w:lang w:eastAsia="zh-CN"/>
-              </w:rPr>
-              <w:t>"</w:t>
-            </w:r>
-            <w:r>
-              <w:rPr>
-                <w:rFonts w:ascii="Times New Roman" w:hAnsi="Times New Roman" w:cs="Times New Roman" w:hint="eastAsia"/>
-                <w:color w:val="4472C4" w:themeColor="accent1"/>
-                <w:sz w:val="24"/>
-                <w:szCs w:val="24"/>
-                <w:lang w:eastAsia="zh-CN"/>
-              </w:rPr>
-              <w:t>HOUSE</w:t>
-            </w:r>
-            <w:r>
-              <w:rPr>
-                <w:rFonts w:ascii="Times New Roman" w:hAnsi="Times New Roman" w:cs="Times New Roman"/>
-                <w:color w:val="4472C4" w:themeColor="accent1"/>
-                <w:sz w:val="24"/>
-                <w:szCs w:val="24"/>
-                <w:lang w:eastAsia="zh-CN"/>
-              </w:rPr>
-              <w:t>"</w:t>
+              <w:t>'apple', 1</w:t>
             </w:r>
           </w:p>
         </w:tc>
@@ -1649,21 +1599,12 @@
             </w:pPr>
             <w:r>
               <w:rPr>
-                <w:rFonts w:ascii="Times New Roman" w:hAnsi="Times New Roman" w:cs="Times New Roman" w:hint="eastAsia"/>
-                <w:sz w:val="24"/>
-                <w:szCs w:val="24"/>
-                <w:lang w:eastAsia="zh-CN"/>
-              </w:rPr>
-              <w:t xml:space="preserve">display_filtered is called </w:t>
-            </w:r>
-            <w:r>
-              <w:rPr>
-                <w:rFonts w:ascii="Times New Roman" w:hAnsi="Times New Roman" w:cs="Times New Roman" w:hint="eastAsia"/>
-                <w:sz w:val="24"/>
-                <w:szCs w:val="24"/>
-                <w:lang w:eastAsia="zh-CN"/>
-              </w:rPr>
-              <w:t>once</w:t>
+                <w:rFonts w:ascii="Times New Roman" w:hAnsi="Times New Roman" w:cs="Times New Roman"/>
+                <w:sz w:val="24"/>
+                <w:szCs w:val="24"/>
+                <w:lang w:eastAsia="zh-CN"/>
+              </w:rPr>
+              <w:t>AttributeError</w:t>
             </w:r>
           </w:p>
         </w:tc>
@@ -1683,21 +1624,12 @@
             </w:pPr>
             <w:r>
               <w:rPr>
-                <w:rFonts w:ascii="Times New Roman" w:hAnsi="Times New Roman" w:cs="Times New Roman" w:hint="eastAsia"/>
-                <w:sz w:val="24"/>
-                <w:szCs w:val="24"/>
-                <w:lang w:eastAsia="zh-CN"/>
-              </w:rPr>
-              <w:t xml:space="preserve">display_filtered is called </w:t>
-            </w:r>
-            <w:r>
-              <w:rPr>
-                <w:rFonts w:ascii="Times New Roman" w:hAnsi="Times New Roman" w:cs="Times New Roman" w:hint="eastAsia"/>
-                <w:sz w:val="24"/>
-                <w:szCs w:val="24"/>
-                <w:lang w:eastAsia="zh-CN"/>
-              </w:rPr>
-              <w:t>once</w:t>
+                <w:rFonts w:ascii="Times New Roman" w:hAnsi="Times New Roman" w:cs="Times New Roman"/>
+                <w:sz w:val="24"/>
+                <w:szCs w:val="24"/>
+                <w:lang w:eastAsia="zh-CN"/>
+              </w:rPr>
+              <w:t>AttributeError</w:t>
             </w:r>
           </w:p>
         </w:tc>
@@ -1708,7 +1640,7 @@
           <w:p>
             <w:pPr>
               <w:rPr>
-                <w:rFonts w:ascii="Times New Roman" w:hAnsi="Times New Roman" w:cs="Times New Roman"/>
+                <w:rFonts w:ascii="Times New Roman" w:hAnsi="Times New Roman" w:cs="Times New Roman" w:hint="eastAsia"/>
                 <w:sz w:val="24"/>
                 <w:szCs w:val="24"/>
                 <w:lang w:eastAsia="zh-CN"/>
@@ -1732,20 +1664,20 @@
           <w:p>
             <w:pPr>
               <w:rPr>
-                <w:rFonts w:ascii="Times New Roman" w:hAnsi="Times New Roman" w:cs="Times New Roman"/>
-                <w:sz w:val="24"/>
-                <w:szCs w:val="24"/>
-                <w:lang w:eastAsia="zh-CN"/>
-              </w:rPr>
-            </w:pPr>
-            <w:r>
-              <w:rPr>
-                <w:rFonts w:ascii="Times New Roman" w:hAnsi="Times New Roman" w:cs="Times New Roman"/>
-                <w:sz w:val="24"/>
-                <w:szCs w:val="24"/>
-                <w:lang w:eastAsia="zh-CN"/>
-              </w:rPr>
-              <w:t>test_search_product_using_wrong_string</w:t>
+                <w:rFonts w:ascii="Times New Roman" w:hAnsi="Times New Roman" w:cs="Times New Roman" w:hint="eastAsia"/>
+                <w:sz w:val="24"/>
+                <w:szCs w:val="24"/>
+                <w:lang w:eastAsia="zh-CN"/>
+              </w:rPr>
+            </w:pPr>
+            <w:r>
+              <w:rPr>
+                <w:rFonts w:ascii="Times New Roman" w:hAnsi="Times New Roman" w:cs="Times New Roman"/>
+                <w:sz w:val="24"/>
+                <w:szCs w:val="24"/>
+                <w:lang w:eastAsia="zh-CN"/>
+              </w:rPr>
+              <w:t>test_checkout_using_int</w:t>
             </w:r>
             <w:r>
               <w:rPr>
@@ -1767,7 +1699,7 @@
           <w:p>
             <w:pPr>
               <w:rPr>
-                <w:rFonts w:ascii="Times New Roman" w:hAnsi="Times New Roman" w:cs="Times New Roman"/>
+                <w:rFonts w:ascii="Times New Roman" w:hAnsi="Times New Roman" w:cs="Times New Roman" w:hint="eastAsia"/>
                 <w:color w:val="4472C4" w:themeColor="accent1"/>
                 <w:sz w:val="24"/>
                 <w:szCs w:val="24"/>
@@ -1793,22 +1725,32 @@
           <w:p>
             <w:pPr>
               <w:rPr>
-                <w:rFonts w:ascii="Times New Roman" w:hAnsi="Times New Roman" w:cs="Times New Roman"/>
-                <w:color w:val="4472C4" w:themeColor="accent1"/>
-                <w:sz w:val="24"/>
-                <w:szCs w:val="24"/>
-                <w:lang w:eastAsia="zh-CN"/>
-              </w:rPr>
-            </w:pPr>
-            <w:r>
-              <w:rPr>
-                <w:rFonts w:ascii="Times New Roman" w:hAnsi="Times New Roman" w:cs="Times New Roman" w:hint="eastAsia"/>
-                <w:color w:val="4472C4" w:themeColor="accent1"/>
-                <w:sz w:val="24"/>
-                <w:szCs w:val="24"/>
-                <w:lang w:eastAsia="zh-CN"/>
-              </w:rPr>
-              <w:t>VEC2</w:t>
+                <w:rFonts w:ascii="Times New Roman" w:hAnsi="Times New Roman" w:cs="Times New Roman" w:hint="eastAsia"/>
+                <w:color w:val="4472C4" w:themeColor="accent1"/>
+                <w:sz w:val="24"/>
+                <w:szCs w:val="24"/>
+                <w:lang w:eastAsia="zh-CN"/>
+              </w:rPr>
+            </w:pPr>
+            <w:r>
+              <w:rPr>
+                <w:rFonts w:ascii="Times New Roman" w:hAnsi="Times New Roman" w:cs="Times New Roman" w:hint="eastAsia"/>
+                <w:color w:val="4472C4" w:themeColor="accent1"/>
+                <w:sz w:val="24"/>
+                <w:szCs w:val="24"/>
+                <w:lang w:eastAsia="zh-CN"/>
+              </w:rPr>
+              <w:t>IEC</w:t>
+            </w:r>
+            <w:r>
+              <w:rPr>
+                <w:rFonts w:ascii="Times New Roman" w:hAnsi="Times New Roman" w:cs="Times New Roman" w:hint="eastAsia"/>
+                <w:color w:val="4472C4" w:themeColor="accent1"/>
+                <w:sz w:val="24"/>
+                <w:szCs w:val="24"/>
+                <w:lang w:eastAsia="zh-CN"/>
+              </w:rPr>
+              <w:t>5</w:t>
             </w:r>
           </w:p>
         </w:tc>
@@ -1819,62 +1761,32 @@
           <w:p>
             <w:pPr>
               <w:rPr>
-                <w:rFonts w:ascii="Times New Roman" w:hAnsi="Times New Roman" w:cs="Times New Roman"/>
-                <w:color w:val="4472C4" w:themeColor="accent1"/>
-                <w:sz w:val="24"/>
-                <w:szCs w:val="24"/>
-                <w:lang w:eastAsia="zh-CN"/>
-              </w:rPr>
-            </w:pPr>
-            <w:r>
-              <w:rPr>
-                <w:rFonts w:ascii="Times New Roman" w:hAnsi="Times New Roman" w:cs="Times New Roman"/>
-                <w:color w:val="4472C4" w:themeColor="accent1"/>
-                <w:sz w:val="24"/>
-                <w:szCs w:val="24"/>
-                <w:lang w:eastAsia="zh-CN"/>
-              </w:rPr>
-              <w:t>U</w:t>
-            </w:r>
-            <w:r>
-              <w:rPr>
-                <w:rFonts w:ascii="Times New Roman" w:hAnsi="Times New Roman" w:cs="Times New Roman" w:hint="eastAsia"/>
-                <w:color w:val="4472C4" w:themeColor="accent1"/>
-                <w:sz w:val="24"/>
-                <w:szCs w:val="24"/>
-                <w:lang w:eastAsia="zh-CN"/>
-              </w:rPr>
-              <w:t xml:space="preserve">ser inputs </w:t>
-            </w:r>
-            <w:r>
-              <w:rPr>
-                <w:rFonts w:ascii="Times New Roman" w:hAnsi="Times New Roman" w:cs="Times New Roman"/>
-                <w:color w:val="4472C4" w:themeColor="accent1"/>
-                <w:sz w:val="24"/>
-                <w:szCs w:val="24"/>
-                <w:lang w:eastAsia="zh-CN"/>
-              </w:rPr>
-              <w:t>"</w:t>
-            </w:r>
-            <w:r>
-              <w:rPr>
-                <w:rFonts w:ascii="Times New Roman" w:hAnsi="Times New Roman" w:cs="Times New Roman"/>
-                <w:color w:val="4472C4" w:themeColor="accent1"/>
-                <w:sz w:val="24"/>
-                <w:szCs w:val="24"/>
-                <w:lang w:eastAsia="zh-CN"/>
-              </w:rPr>
-              <w:t>Apple</w:t>
-            </w:r>
-            <w:r>
-              <w:rPr>
-                <w:rFonts w:ascii="Times New Roman" w:hAnsi="Times New Roman" w:cs="Times New Roman"/>
-                <w:color w:val="4472C4" w:themeColor="accent1"/>
-                <w:sz w:val="24"/>
-                <w:szCs w:val="24"/>
-                <w:lang w:eastAsia="zh-CN"/>
-              </w:rPr>
-              <w:t>"</w:t>
+                <w:rFonts w:ascii="Times New Roman" w:hAnsi="Times New Roman" w:cs="Times New Roman" w:hint="eastAsia"/>
+                <w:color w:val="4472C4" w:themeColor="accent1"/>
+                <w:sz w:val="24"/>
+                <w:szCs w:val="24"/>
+                <w:lang w:eastAsia="zh-CN"/>
+              </w:rPr>
+            </w:pPr>
+            <w:r>
+              <w:rPr>
+                <w:rFonts w:ascii="Times New Roman" w:hAnsi="Times New Roman" w:cs="Times New Roman"/>
+                <w:color w:val="4472C4" w:themeColor="accent1"/>
+                <w:sz w:val="24"/>
+                <w:szCs w:val="24"/>
+                <w:lang w:eastAsia="zh-CN"/>
+              </w:rPr>
+              <w:t>'apple', 1</w:t>
+            </w:r>
+            <w:r>
+              <w:rPr>
+                <w:rFonts w:ascii="Times New Roman" w:hAnsi="Times New Roman" w:cs="Times New Roman" w:hint="eastAsia"/>
+                <w:color w:val="4472C4" w:themeColor="accent1"/>
+                <w:sz w:val="24"/>
+                <w:szCs w:val="24"/>
+                <w:lang w:eastAsia="zh-CN"/>
+              </w:rPr>
+              <w:t>.5</w:t>
             </w:r>
           </w:p>
         </w:tc>
@@ -1893,21 +1805,12 @@
             </w:pPr>
             <w:r>
               <w:rPr>
-                <w:rFonts w:ascii="Times New Roman" w:hAnsi="Times New Roman" w:cs="Times New Roman" w:hint="eastAsia"/>
-                <w:sz w:val="24"/>
-                <w:szCs w:val="24"/>
-                <w:lang w:eastAsia="zh-CN"/>
-              </w:rPr>
-              <w:t xml:space="preserve">display_filtered is called </w:t>
-            </w:r>
-            <w:r>
-              <w:rPr>
-                <w:rFonts w:ascii="Times New Roman" w:hAnsi="Times New Roman" w:cs="Times New Roman" w:hint="eastAsia"/>
-                <w:sz w:val="24"/>
-                <w:szCs w:val="24"/>
-                <w:lang w:eastAsia="zh-CN"/>
-              </w:rPr>
-              <w:t>once</w:t>
+                <w:rFonts w:ascii="Times New Roman" w:hAnsi="Times New Roman" w:cs="Times New Roman"/>
+                <w:sz w:val="24"/>
+                <w:szCs w:val="24"/>
+                <w:lang w:eastAsia="zh-CN"/>
+              </w:rPr>
+              <w:t>AttributeError</w:t>
             </w:r>
           </w:p>
         </w:tc>
@@ -1927,21 +1830,12 @@
             </w:pPr>
             <w:r>
               <w:rPr>
-                <w:rFonts w:ascii="Times New Roman" w:hAnsi="Times New Roman" w:cs="Times New Roman" w:hint="eastAsia"/>
-                <w:sz w:val="24"/>
-                <w:szCs w:val="24"/>
-                <w:lang w:eastAsia="zh-CN"/>
-              </w:rPr>
-              <w:t xml:space="preserve">display_filtered is called </w:t>
-            </w:r>
-            <w:r>
-              <w:rPr>
-                <w:rFonts w:ascii="Times New Roman" w:hAnsi="Times New Roman" w:cs="Times New Roman" w:hint="eastAsia"/>
-                <w:sz w:val="24"/>
-                <w:szCs w:val="24"/>
-                <w:lang w:eastAsia="zh-CN"/>
-              </w:rPr>
-              <w:t>once</w:t>
+                <w:rFonts w:ascii="Times New Roman" w:hAnsi="Times New Roman" w:cs="Times New Roman"/>
+                <w:sz w:val="24"/>
+                <w:szCs w:val="24"/>
+                <w:lang w:eastAsia="zh-CN"/>
+              </w:rPr>
+              <w:t>AttributeError</w:t>
             </w:r>
           </w:p>
         </w:tc>
@@ -1952,7 +1846,7 @@
           <w:p>
             <w:pPr>
               <w:rPr>
-                <w:rFonts w:ascii="Times New Roman" w:hAnsi="Times New Roman" w:cs="Times New Roman"/>
+                <w:rFonts w:ascii="Times New Roman" w:hAnsi="Times New Roman" w:cs="Times New Roman" w:hint="eastAsia"/>
                 <w:sz w:val="24"/>
                 <w:szCs w:val="24"/>
                 <w:lang w:eastAsia="zh-CN"/>
@@ -1976,20 +1870,20 @@
           <w:p>
             <w:pPr>
               <w:rPr>
-                <w:rFonts w:ascii="Times New Roman" w:hAnsi="Times New Roman" w:cs="Times New Roman"/>
-                <w:sz w:val="24"/>
-                <w:szCs w:val="24"/>
-                <w:lang w:eastAsia="zh-CN"/>
-              </w:rPr>
-            </w:pPr>
-            <w:r>
-              <w:rPr>
-                <w:rFonts w:ascii="Times New Roman" w:hAnsi="Times New Roman" w:cs="Times New Roman"/>
-                <w:sz w:val="24"/>
-                <w:szCs w:val="24"/>
-                <w:lang w:eastAsia="zh-CN"/>
-              </w:rPr>
-              <w:t>test_display_filtered_products_1</w:t>
+                <w:rFonts w:ascii="Times New Roman" w:hAnsi="Times New Roman" w:cs="Times New Roman" w:hint="eastAsia"/>
+                <w:sz w:val="24"/>
+                <w:szCs w:val="24"/>
+                <w:lang w:eastAsia="zh-CN"/>
+              </w:rPr>
+            </w:pPr>
+            <w:r>
+              <w:rPr>
+                <w:rFonts w:ascii="Times New Roman" w:hAnsi="Times New Roman" w:cs="Times New Roman"/>
+                <w:sz w:val="24"/>
+                <w:szCs w:val="24"/>
+                <w:lang w:eastAsia="zh-CN"/>
+              </w:rPr>
+              <w:t>test_checkout_using_float</w:t>
             </w:r>
             <w:r>
               <w:rPr>
@@ -2011,7 +1905,7 @@
           <w:p>
             <w:pPr>
               <w:rPr>
-                <w:rFonts w:ascii="Times New Roman" w:hAnsi="Times New Roman" w:cs="Times New Roman"/>
+                <w:rFonts w:ascii="Times New Roman" w:hAnsi="Times New Roman" w:cs="Times New Roman" w:hint="eastAsia"/>
                 <w:color w:val="4472C4" w:themeColor="accent1"/>
                 <w:sz w:val="24"/>
                 <w:szCs w:val="24"/>
@@ -2037,22 +1931,32 @@
           <w:p>
             <w:pPr>
               <w:rPr>
-                <w:rFonts w:ascii="Times New Roman" w:hAnsi="Times New Roman" w:cs="Times New Roman"/>
-                <w:color w:val="4472C4" w:themeColor="accent1"/>
-                <w:sz w:val="24"/>
-                <w:szCs w:val="24"/>
-                <w:lang w:eastAsia="zh-CN"/>
-              </w:rPr>
-            </w:pPr>
-            <w:r>
-              <w:rPr>
-                <w:rFonts w:ascii="Times New Roman" w:hAnsi="Times New Roman" w:cs="Times New Roman" w:hint="eastAsia"/>
-                <w:color w:val="4472C4" w:themeColor="accent1"/>
-                <w:sz w:val="24"/>
-                <w:szCs w:val="24"/>
-                <w:lang w:eastAsia="zh-CN"/>
-              </w:rPr>
-              <w:t>VEC3</w:t>
+                <w:rFonts w:ascii="Times New Roman" w:hAnsi="Times New Roman" w:cs="Times New Roman" w:hint="eastAsia"/>
+                <w:color w:val="4472C4" w:themeColor="accent1"/>
+                <w:sz w:val="24"/>
+                <w:szCs w:val="24"/>
+                <w:lang w:eastAsia="zh-CN"/>
+              </w:rPr>
+            </w:pPr>
+            <w:r>
+              <w:rPr>
+                <w:rFonts w:ascii="Times New Roman" w:hAnsi="Times New Roman" w:cs="Times New Roman" w:hint="eastAsia"/>
+                <w:color w:val="4472C4" w:themeColor="accent1"/>
+                <w:sz w:val="24"/>
+                <w:szCs w:val="24"/>
+                <w:lang w:eastAsia="zh-CN"/>
+              </w:rPr>
+              <w:t>IEC</w:t>
+            </w:r>
+            <w:r>
+              <w:rPr>
+                <w:rFonts w:ascii="Times New Roman" w:hAnsi="Times New Roman" w:cs="Times New Roman" w:hint="eastAsia"/>
+                <w:color w:val="4472C4" w:themeColor="accent1"/>
+                <w:sz w:val="24"/>
+                <w:szCs w:val="24"/>
+                <w:lang w:eastAsia="zh-CN"/>
+              </w:rPr>
+              <w:t>6</w:t>
             </w:r>
           </w:p>
         </w:tc>
@@ -2063,65 +1967,52 @@
           <w:p>
             <w:pPr>
               <w:rPr>
-                <w:rFonts w:ascii="Times New Roman" w:hAnsi="Times New Roman" w:cs="Times New Roman"/>
-                <w:color w:val="4472C4" w:themeColor="accent1"/>
-                <w:sz w:val="24"/>
-                <w:szCs w:val="24"/>
-                <w:lang w:eastAsia="zh-CN"/>
-              </w:rPr>
-            </w:pPr>
-            <w:r>
-              <w:rPr>
-                <w:rFonts w:ascii="Times New Roman" w:hAnsi="Times New Roman" w:cs="Times New Roman"/>
-                <w:color w:val="4472C4" w:themeColor="accent1"/>
-                <w:sz w:val="24"/>
-                <w:szCs w:val="24"/>
-                <w:lang w:eastAsia="zh-CN"/>
-              </w:rPr>
-              <w:t>U</w:t>
-            </w:r>
-            <w:r>
-              <w:rPr>
-                <w:rFonts w:ascii="Times New Roman" w:hAnsi="Times New Roman" w:cs="Times New Roman" w:hint="eastAsia"/>
-                <w:color w:val="4472C4" w:themeColor="accent1"/>
-                <w:sz w:val="24"/>
-                <w:szCs w:val="24"/>
-                <w:lang w:eastAsia="zh-CN"/>
-              </w:rPr>
-              <w:t xml:space="preserve">ser inputs </w:t>
-            </w:r>
-            <w:r>
-              <w:rPr>
-                <w:rFonts w:ascii="Times New Roman" w:hAnsi="Times New Roman" w:cs="Times New Roman"/>
-                <w:color w:val="4472C4" w:themeColor="accent1"/>
-                <w:sz w:val="24"/>
-                <w:szCs w:val="24"/>
-                <w:lang w:eastAsia="zh-CN"/>
-              </w:rPr>
-              <w:t>"</w:t>
-            </w:r>
-            <w:r>
-              <w:t xml:space="preserve"> </w:t>
-            </w:r>
-            <w:r>
-              <w:rPr>
-                <w:rFonts w:ascii="Times New Roman" w:hAnsi="Times New Roman" w:cs="Times New Roman"/>
-                <w:color w:val="4472C4" w:themeColor="accent1"/>
-                <w:sz w:val="24"/>
-                <w:szCs w:val="24"/>
-                <w:lang w:eastAsia="zh-CN"/>
-              </w:rPr>
-              <w:t>apPle</w:t>
-            </w:r>
-            <w:r>
-              <w:rPr>
-                <w:rFonts w:ascii="Times New Roman" w:hAnsi="Times New Roman" w:cs="Times New Roman"/>
-                <w:color w:val="4472C4" w:themeColor="accent1"/>
-                <w:sz w:val="24"/>
-                <w:szCs w:val="24"/>
-                <w:lang w:eastAsia="zh-CN"/>
-              </w:rPr>
-              <w:t>"</w:t>
+                <w:rFonts w:ascii="Times New Roman" w:hAnsi="Times New Roman" w:cs="Times New Roman" w:hint="eastAsia"/>
+                <w:color w:val="4472C4" w:themeColor="accent1"/>
+                <w:sz w:val="24"/>
+                <w:szCs w:val="24"/>
+                <w:lang w:eastAsia="zh-CN"/>
+              </w:rPr>
+            </w:pPr>
+            <w:r>
+              <w:rPr>
+                <w:rFonts w:ascii="Times New Roman" w:hAnsi="Times New Roman" w:cs="Times New Roman"/>
+                <w:color w:val="4472C4" w:themeColor="accent1"/>
+                <w:sz w:val="24"/>
+                <w:szCs w:val="24"/>
+                <w:lang w:eastAsia="zh-CN"/>
+              </w:rPr>
+              <w:t xml:space="preserve">'apple', </w:t>
+            </w:r>
+            <w:r>
+              <w:rPr>
+                <w:rFonts w:ascii="Times New Roman" w:hAnsi="Times New Roman" w:cs="Times New Roman" w:hint="eastAsia"/>
+                <w:color w:val="4472C4" w:themeColor="accent1"/>
+                <w:sz w:val="24"/>
+                <w:szCs w:val="24"/>
+                <w:lang w:eastAsia="zh-CN"/>
+              </w:rPr>
+              <w:t>[</w:t>
+            </w:r>
+            <w:r>
+              <w:rPr>
+                <w:rFonts w:ascii="Times New Roman" w:hAnsi="Times New Roman" w:cs="Times New Roman"/>
+                <w:color w:val="4472C4" w:themeColor="accent1"/>
+                <w:sz w:val="24"/>
+                <w:szCs w:val="24"/>
+                <w:lang w:eastAsia="zh-CN"/>
+              </w:rPr>
+              <w:t>1</w:t>
+            </w:r>
+            <w:r>
+              <w:rPr>
+                <w:rFonts w:ascii="Times New Roman" w:hAnsi="Times New Roman" w:cs="Times New Roman" w:hint="eastAsia"/>
+                <w:color w:val="4472C4" w:themeColor="accent1"/>
+                <w:sz w:val="24"/>
+                <w:szCs w:val="24"/>
+                <w:lang w:eastAsia="zh-CN"/>
+              </w:rPr>
+              <w:t>]</w:t>
             </w:r>
           </w:p>
         </w:tc>
@@ -2140,21 +2031,12 @@
             </w:pPr>
             <w:r>
               <w:rPr>
-                <w:rFonts w:ascii="Times New Roman" w:hAnsi="Times New Roman" w:cs="Times New Roman" w:hint="eastAsia"/>
-                <w:sz w:val="24"/>
-                <w:szCs w:val="24"/>
-                <w:lang w:eastAsia="zh-CN"/>
-              </w:rPr>
-              <w:t xml:space="preserve">display_filtered is called </w:t>
-            </w:r>
-            <w:r>
-              <w:rPr>
-                <w:rFonts w:ascii="Times New Roman" w:hAnsi="Times New Roman" w:cs="Times New Roman" w:hint="eastAsia"/>
-                <w:sz w:val="24"/>
-                <w:szCs w:val="24"/>
-                <w:lang w:eastAsia="zh-CN"/>
-              </w:rPr>
-              <w:t>once</w:t>
+                <w:rFonts w:ascii="Times New Roman" w:hAnsi="Times New Roman" w:cs="Times New Roman"/>
+                <w:sz w:val="24"/>
+                <w:szCs w:val="24"/>
+                <w:lang w:eastAsia="zh-CN"/>
+              </w:rPr>
+              <w:t>AttributeError</w:t>
             </w:r>
           </w:p>
         </w:tc>
@@ -2174,21 +2056,12 @@
             </w:pPr>
             <w:r>
               <w:rPr>
-                <w:rFonts w:ascii="Times New Roman" w:hAnsi="Times New Roman" w:cs="Times New Roman" w:hint="eastAsia"/>
-                <w:sz w:val="24"/>
-                <w:szCs w:val="24"/>
-                <w:lang w:eastAsia="zh-CN"/>
-              </w:rPr>
-              <w:t xml:space="preserve">display_filtered is called </w:t>
-            </w:r>
-            <w:r>
-              <w:rPr>
-                <w:rFonts w:ascii="Times New Roman" w:hAnsi="Times New Roman" w:cs="Times New Roman" w:hint="eastAsia"/>
-                <w:sz w:val="24"/>
-                <w:szCs w:val="24"/>
-                <w:lang w:eastAsia="zh-CN"/>
-              </w:rPr>
-              <w:t>once</w:t>
+                <w:rFonts w:ascii="Times New Roman" w:hAnsi="Times New Roman" w:cs="Times New Roman"/>
+                <w:sz w:val="24"/>
+                <w:szCs w:val="24"/>
+                <w:lang w:eastAsia="zh-CN"/>
+              </w:rPr>
+              <w:t>AttributeError</w:t>
             </w:r>
           </w:p>
         </w:tc>
@@ -2199,7 +2072,7 @@
           <w:p>
             <w:pPr>
               <w:rPr>
-                <w:rFonts w:ascii="Times New Roman" w:hAnsi="Times New Roman" w:cs="Times New Roman"/>
+                <w:rFonts w:ascii="Times New Roman" w:hAnsi="Times New Roman" w:cs="Times New Roman" w:hint="eastAsia"/>
                 <w:sz w:val="24"/>
                 <w:szCs w:val="24"/>
                 <w:lang w:eastAsia="zh-CN"/>
@@ -2223,29 +2096,29 @@
           <w:p>
             <w:pPr>
               <w:rPr>
-                <w:rFonts w:ascii="Times New Roman" w:hAnsi="Times New Roman" w:cs="Times New Roman"/>
-                <w:sz w:val="24"/>
-                <w:szCs w:val="24"/>
-                <w:lang w:eastAsia="zh-CN"/>
-              </w:rPr>
-            </w:pPr>
-            <w:r>
-              <w:rPr>
-                <w:rFonts w:ascii="Times New Roman" w:hAnsi="Times New Roman" w:cs="Times New Roman"/>
-                <w:sz w:val="24"/>
-                <w:szCs w:val="24"/>
-                <w:lang w:eastAsia="zh-CN"/>
-              </w:rPr>
-              <w:t>test_display_filtered_products_</w:t>
-            </w:r>
-            <w:r>
-              <w:rPr>
-                <w:rFonts w:ascii="Times New Roman" w:hAnsi="Times New Roman" w:cs="Times New Roman" w:hint="eastAsia"/>
-                <w:sz w:val="24"/>
-                <w:szCs w:val="24"/>
-                <w:lang w:eastAsia="zh-CN"/>
-              </w:rPr>
-              <w:t>2()</w:t>
+                <w:rFonts w:ascii="Times New Roman" w:hAnsi="Times New Roman" w:cs="Times New Roman" w:hint="eastAsia"/>
+                <w:sz w:val="24"/>
+                <w:szCs w:val="24"/>
+                <w:lang w:eastAsia="zh-CN"/>
+              </w:rPr>
+            </w:pPr>
+            <w:r>
+              <w:rPr>
+                <w:rFonts w:ascii="Times New Roman" w:hAnsi="Times New Roman" w:cs="Times New Roman"/>
+                <w:sz w:val="24"/>
+                <w:szCs w:val="24"/>
+                <w:lang w:eastAsia="zh-CN"/>
+              </w:rPr>
+              <w:t>test_checkout_using_list</w:t>
+            </w:r>
+            <w:r>
+              <w:rPr>
+                <w:rFonts w:ascii="Times New Roman" w:hAnsi="Times New Roman" w:cs="Times New Roman" w:hint="eastAsia"/>
+                <w:sz w:val="24"/>
+                <w:szCs w:val="24"/>
+                <w:lang w:eastAsia="zh-CN"/>
+              </w:rPr>
+              <w:t>()</w:t>
             </w:r>
           </w:p>
         </w:tc>
@@ -2273,7 +2146,7 @@
                 <w:szCs w:val="24"/>
                 <w:lang w:eastAsia="zh-CN"/>
               </w:rPr>
-              <w:t>7</w:t>
+              <w:t>4</w:t>
             </w:r>
           </w:p>
         </w:tc>
@@ -2299,7 +2172,7 @@
                 <w:szCs w:val="24"/>
                 <w:lang w:eastAsia="zh-CN"/>
               </w:rPr>
-              <w:t>VEC4</w:t>
+              <w:t>VEC1</w:t>
             </w:r>
           </w:p>
         </w:tc>
@@ -2325,7 +2198,7 @@
                 <w:szCs w:val="24"/>
                 <w:lang w:eastAsia="zh-CN"/>
               </w:rPr>
-              <w:t>"Apple", "n", "Banana", "y"</w:t>
+              <w:t>'HOUSE', 'y'</w:t>
             </w:r>
           </w:p>
         </w:tc>
@@ -2336,29 +2209,20 @@
           <w:p>
             <w:pPr>
               <w:rPr>
-                <w:rFonts w:ascii="Times New Roman" w:hAnsi="Times New Roman" w:cs="Times New Roman" w:hint="eastAsia"/>
-                <w:sz w:val="24"/>
-                <w:szCs w:val="24"/>
-                <w:lang w:eastAsia="zh-CN"/>
-              </w:rPr>
-            </w:pPr>
-            <w:r>
-              <w:rPr>
-                <w:rFonts w:ascii="Times New Roman" w:hAnsi="Times New Roman" w:cs="Times New Roman" w:hint="eastAsia"/>
-                <w:sz w:val="24"/>
-                <w:szCs w:val="24"/>
-                <w:lang w:eastAsia="zh-CN"/>
-              </w:rPr>
-              <w:t xml:space="preserve">display_filtered is called </w:t>
-            </w:r>
-            <w:r>
-              <w:rPr>
-                <w:rFonts w:ascii="Times New Roman" w:hAnsi="Times New Roman" w:cs="Times New Roman" w:hint="eastAsia"/>
-                <w:sz w:val="24"/>
-                <w:szCs w:val="24"/>
-                <w:lang w:eastAsia="zh-CN"/>
-              </w:rPr>
-              <w:t>twice</w:t>
+                <w:rFonts w:ascii="Times New Roman" w:hAnsi="Times New Roman" w:cs="Times New Roman"/>
+                <w:sz w:val="24"/>
+                <w:szCs w:val="24"/>
+                <w:lang w:eastAsia="zh-CN"/>
+              </w:rPr>
+            </w:pPr>
+            <w:r>
+              <w:rPr>
+                <w:rFonts w:ascii="Times New Roman" w:hAnsi="Times New Roman" w:cs="Times New Roman" w:hint="eastAsia"/>
+                <w:sz w:val="24"/>
+                <w:szCs w:val="24"/>
+                <w:lang w:eastAsia="zh-CN"/>
+              </w:rPr>
+              <w:t>display_filtered is called once</w:t>
             </w:r>
           </w:p>
         </w:tc>
@@ -2392,7 +2256,7 @@
                 <w:szCs w:val="24"/>
                 <w:lang w:eastAsia="zh-CN"/>
               </w:rPr>
-              <w:t>twice</w:t>
+              <w:t>once</w:t>
             </w:r>
           </w:p>
         </w:tc>
@@ -2440,16 +2304,7 @@
                 <w:szCs w:val="24"/>
                 <w:lang w:eastAsia="zh-CN"/>
               </w:rPr>
-              <w:t>test_display_filtered_products_</w:t>
-            </w:r>
-            <w:r>
-              <w:rPr>
-                <w:rFonts w:ascii="Times New Roman" w:hAnsi="Times New Roman" w:cs="Times New Roman" w:hint="eastAsia"/>
-                <w:sz w:val="24"/>
-                <w:szCs w:val="24"/>
-                <w:lang w:eastAsia="zh-CN"/>
-              </w:rPr>
-              <w:t>3</w:t>
+              <w:t>test_search_product_using_wrong_string</w:t>
             </w:r>
             <w:r>
               <w:rPr>
@@ -2486,7 +2341,7 @@
                 <w:szCs w:val="24"/>
                 <w:lang w:eastAsia="zh-CN"/>
               </w:rPr>
-              <w:t>8</w:t>
+              <w:t>5</w:t>
             </w:r>
           </w:p>
         </w:tc>
@@ -2512,7 +2367,7 @@
                 <w:szCs w:val="24"/>
                 <w:lang w:eastAsia="zh-CN"/>
               </w:rPr>
-              <w:t>VEC5</w:t>
+              <w:t>VEC2</w:t>
             </w:r>
           </w:p>
         </w:tc>
@@ -2538,7 +2393,7 @@
                 <w:szCs w:val="24"/>
                 <w:lang w:eastAsia="zh-CN"/>
               </w:rPr>
-              <w:t>"all", "y"</w:t>
+              <w:t>'Apple', 'y'</w:t>
             </w:r>
           </w:p>
         </w:tc>
@@ -2557,30 +2412,12 @@
             </w:pPr>
             <w:r>
               <w:rPr>
-                <w:rFonts w:ascii="Times New Roman" w:hAnsi="Times New Roman" w:cs="Times New Roman"/>
-                <w:sz w:val="24"/>
-                <w:szCs w:val="24"/>
-                <w:lang w:eastAsia="zh-CN"/>
-              </w:rPr>
-              <w:t>display_csv</w:t>
-            </w:r>
-            <w:r>
-              <w:rPr>
-                <w:rFonts w:ascii="Times New Roman" w:hAnsi="Times New Roman" w:cs="Times New Roman" w:hint="eastAsia"/>
-                <w:sz w:val="24"/>
-                <w:szCs w:val="24"/>
-                <w:lang w:eastAsia="zh-CN"/>
-              </w:rPr>
-              <w:t xml:space="preserve"> is called </w:t>
-            </w:r>
-            <w:r>
-              <w:rPr>
-                <w:rFonts w:ascii="Times New Roman" w:hAnsi="Times New Roman" w:cs="Times New Roman" w:hint="eastAsia"/>
-                <w:sz w:val="24"/>
-                <w:szCs w:val="24"/>
-                <w:lang w:eastAsia="zh-CN"/>
-              </w:rPr>
-              <w:t>once</w:t>
+                <w:rFonts w:ascii="Times New Roman" w:hAnsi="Times New Roman" w:cs="Times New Roman" w:hint="eastAsia"/>
+                <w:sz w:val="24"/>
+                <w:szCs w:val="24"/>
+                <w:lang w:eastAsia="zh-CN"/>
+              </w:rPr>
+              <w:t>display_filtered is called once</w:t>
             </w:r>
           </w:p>
         </w:tc>
@@ -2600,21 +2437,12 @@
             </w:pPr>
             <w:r>
               <w:rPr>
-                <w:rFonts w:ascii="Times New Roman" w:hAnsi="Times New Roman" w:cs="Times New Roman"/>
-                <w:sz w:val="24"/>
-                <w:szCs w:val="24"/>
-                <w:lang w:eastAsia="zh-CN"/>
-              </w:rPr>
-              <w:t>display_csv</w:t>
-            </w:r>
-            <w:r>
-              <w:rPr>
-                <w:rFonts w:ascii="Times New Roman" w:hAnsi="Times New Roman" w:cs="Times New Roman" w:hint="eastAsia"/>
-                <w:sz w:val="24"/>
-                <w:szCs w:val="24"/>
-                <w:lang w:eastAsia="zh-CN"/>
-              </w:rPr>
-              <w:t xml:space="preserve"> is called </w:t>
+                <w:rFonts w:ascii="Times New Roman" w:hAnsi="Times New Roman" w:cs="Times New Roman" w:hint="eastAsia"/>
+                <w:sz w:val="24"/>
+                <w:szCs w:val="24"/>
+                <w:lang w:eastAsia="zh-CN"/>
+              </w:rPr>
+              <w:t xml:space="preserve">display_filtered is called </w:t>
             </w:r>
             <w:r>
               <w:rPr>
@@ -2671,7 +2499,7 @@
                 <w:szCs w:val="24"/>
                 <w:lang w:eastAsia="zh-CN"/>
               </w:rPr>
-              <w:t>test_display_all_products_1</w:t>
+              <w:t>test_display_filtered_products_1</w:t>
             </w:r>
             <w:r>
               <w:rPr>
@@ -2708,8 +2536,7 @@
                 <w:szCs w:val="24"/>
                 <w:lang w:eastAsia="zh-CN"/>
               </w:rPr>
-              <w:lastRenderedPageBreak/>
-              <w:t>9</w:t>
+              <w:t>6</w:t>
             </w:r>
           </w:p>
         </w:tc>
@@ -2735,7 +2562,7 @@
                 <w:szCs w:val="24"/>
                 <w:lang w:eastAsia="zh-CN"/>
               </w:rPr>
-              <w:t>VEC6</w:t>
+              <w:t>VEC3</w:t>
             </w:r>
           </w:p>
         </w:tc>
@@ -2761,7 +2588,7 @@
                 <w:szCs w:val="24"/>
                 <w:lang w:eastAsia="zh-CN"/>
               </w:rPr>
-              <w:t>'AlL', 'Y'</w:t>
+              <w:t>'apPle', 'Y'</w:t>
             </w:r>
           </w:p>
         </w:tc>
@@ -2780,30 +2607,12 @@
             </w:pPr>
             <w:r>
               <w:rPr>
-                <w:rFonts w:ascii="Times New Roman" w:hAnsi="Times New Roman" w:cs="Times New Roman"/>
-                <w:sz w:val="24"/>
-                <w:szCs w:val="24"/>
-                <w:lang w:eastAsia="zh-CN"/>
-              </w:rPr>
-              <w:t>display_csv</w:t>
-            </w:r>
-            <w:r>
-              <w:rPr>
-                <w:rFonts w:ascii="Times New Roman" w:hAnsi="Times New Roman" w:cs="Times New Roman" w:hint="eastAsia"/>
-                <w:sz w:val="24"/>
-                <w:szCs w:val="24"/>
-                <w:lang w:eastAsia="zh-CN"/>
-              </w:rPr>
-              <w:t xml:space="preserve"> is called </w:t>
-            </w:r>
-            <w:r>
-              <w:rPr>
-                <w:rFonts w:ascii="Times New Roman" w:hAnsi="Times New Roman" w:cs="Times New Roman" w:hint="eastAsia"/>
-                <w:sz w:val="24"/>
-                <w:szCs w:val="24"/>
-                <w:lang w:eastAsia="zh-CN"/>
-              </w:rPr>
-              <w:t>once</w:t>
+                <w:rFonts w:ascii="Times New Roman" w:hAnsi="Times New Roman" w:cs="Times New Roman" w:hint="eastAsia"/>
+                <w:sz w:val="24"/>
+                <w:szCs w:val="24"/>
+                <w:lang w:eastAsia="zh-CN"/>
+              </w:rPr>
+              <w:t>display_filtered is called once</w:t>
             </w:r>
           </w:p>
         </w:tc>
@@ -2823,21 +2632,12 @@
             </w:pPr>
             <w:r>
               <w:rPr>
-                <w:rFonts w:ascii="Times New Roman" w:hAnsi="Times New Roman" w:cs="Times New Roman"/>
-                <w:sz w:val="24"/>
-                <w:szCs w:val="24"/>
-                <w:lang w:eastAsia="zh-CN"/>
-              </w:rPr>
-              <w:t>display_csv</w:t>
-            </w:r>
-            <w:r>
-              <w:rPr>
-                <w:rFonts w:ascii="Times New Roman" w:hAnsi="Times New Roman" w:cs="Times New Roman" w:hint="eastAsia"/>
-                <w:sz w:val="24"/>
-                <w:szCs w:val="24"/>
-                <w:lang w:eastAsia="zh-CN"/>
-              </w:rPr>
-              <w:t xml:space="preserve"> is called </w:t>
+                <w:rFonts w:ascii="Times New Roman" w:hAnsi="Times New Roman" w:cs="Times New Roman" w:hint="eastAsia"/>
+                <w:sz w:val="24"/>
+                <w:szCs w:val="24"/>
+                <w:lang w:eastAsia="zh-CN"/>
+              </w:rPr>
+              <w:t xml:space="preserve">display_filtered is called </w:t>
             </w:r>
             <w:r>
               <w:rPr>
@@ -2894,25 +2694,16 @@
                 <w:szCs w:val="24"/>
                 <w:lang w:eastAsia="zh-CN"/>
               </w:rPr>
-              <w:t>test_display_all_products_</w:t>
-            </w:r>
-            <w:r>
-              <w:rPr>
-                <w:rFonts w:ascii="Times New Roman" w:hAnsi="Times New Roman" w:cs="Times New Roman" w:hint="eastAsia"/>
-                <w:sz w:val="24"/>
-                <w:szCs w:val="24"/>
-                <w:lang w:eastAsia="zh-CN"/>
-              </w:rPr>
-              <w:t>2</w:t>
-            </w:r>
-            <w:r>
-              <w:rPr>
-                <w:rFonts w:ascii="Times New Roman" w:hAnsi="Times New Roman" w:cs="Times New Roman" w:hint="eastAsia"/>
-                <w:sz w:val="24"/>
-                <w:szCs w:val="24"/>
-                <w:lang w:eastAsia="zh-CN"/>
-              </w:rPr>
-              <w:t>()</w:t>
+              <w:t>test_display_filtered_products_</w:t>
+            </w:r>
+            <w:r>
+              <w:rPr>
+                <w:rFonts w:ascii="Times New Roman" w:hAnsi="Times New Roman" w:cs="Times New Roman" w:hint="eastAsia"/>
+                <w:sz w:val="24"/>
+                <w:szCs w:val="24"/>
+                <w:lang w:eastAsia="zh-CN"/>
+              </w:rPr>
+              <w:t>2()</w:t>
             </w:r>
           </w:p>
         </w:tc>
@@ -2940,7 +2731,8 @@
                 <w:szCs w:val="24"/>
                 <w:lang w:eastAsia="zh-CN"/>
               </w:rPr>
-              <w:t>10</w:t>
+              <w:lastRenderedPageBreak/>
+              <w:t>7</w:t>
             </w:r>
           </w:p>
         </w:tc>
@@ -2966,7 +2758,7 @@
                 <w:szCs w:val="24"/>
                 <w:lang w:eastAsia="zh-CN"/>
               </w:rPr>
-              <w:t>VEC7</w:t>
+              <w:t>VEC4</w:t>
             </w:r>
           </w:p>
         </w:tc>
@@ -2992,7 +2784,7 @@
                 <w:szCs w:val="24"/>
                 <w:lang w:eastAsia="zh-CN"/>
               </w:rPr>
-              <w:t>'all', 'n', 'all', 'y'</w:t>
+              <w:t>"Apple", "n", "Banana", "y"</w:t>
             </w:r>
           </w:p>
         </w:tc>
@@ -3011,30 +2803,12 @@
             </w:pPr>
             <w:r>
               <w:rPr>
-                <w:rFonts w:ascii="Times New Roman" w:hAnsi="Times New Roman" w:cs="Times New Roman"/>
-                <w:sz w:val="24"/>
-                <w:szCs w:val="24"/>
-                <w:lang w:eastAsia="zh-CN"/>
-              </w:rPr>
-              <w:t>display_csv</w:t>
-            </w:r>
-            <w:r>
-              <w:rPr>
-                <w:rFonts w:ascii="Times New Roman" w:hAnsi="Times New Roman" w:cs="Times New Roman" w:hint="eastAsia"/>
-                <w:sz w:val="24"/>
-                <w:szCs w:val="24"/>
-                <w:lang w:eastAsia="zh-CN"/>
-              </w:rPr>
-              <w:t xml:space="preserve"> is called </w:t>
-            </w:r>
-            <w:r>
-              <w:rPr>
-                <w:rFonts w:ascii="Times New Roman" w:hAnsi="Times New Roman" w:cs="Times New Roman" w:hint="eastAsia"/>
-                <w:sz w:val="24"/>
-                <w:szCs w:val="24"/>
-                <w:lang w:eastAsia="zh-CN"/>
-              </w:rPr>
-              <w:t>twice</w:t>
+                <w:rFonts w:ascii="Times New Roman" w:hAnsi="Times New Roman" w:cs="Times New Roman" w:hint="eastAsia"/>
+                <w:sz w:val="24"/>
+                <w:szCs w:val="24"/>
+                <w:lang w:eastAsia="zh-CN"/>
+              </w:rPr>
+              <w:t>display_filtered is called twice</w:t>
             </w:r>
           </w:p>
         </w:tc>
@@ -3054,30 +2828,12 @@
             </w:pPr>
             <w:r>
               <w:rPr>
-                <w:rFonts w:ascii="Times New Roman" w:hAnsi="Times New Roman" w:cs="Times New Roman"/>
-                <w:sz w:val="24"/>
-                <w:szCs w:val="24"/>
-                <w:lang w:eastAsia="zh-CN"/>
-              </w:rPr>
-              <w:t>display_csv</w:t>
-            </w:r>
-            <w:r>
-              <w:rPr>
-                <w:rFonts w:ascii="Times New Roman" w:hAnsi="Times New Roman" w:cs="Times New Roman" w:hint="eastAsia"/>
-                <w:sz w:val="24"/>
-                <w:szCs w:val="24"/>
-                <w:lang w:eastAsia="zh-CN"/>
-              </w:rPr>
-              <w:t xml:space="preserve"> is called </w:t>
-            </w:r>
-            <w:r>
-              <w:rPr>
-                <w:rFonts w:ascii="Times New Roman" w:hAnsi="Times New Roman" w:cs="Times New Roman" w:hint="eastAsia"/>
-                <w:sz w:val="24"/>
-                <w:szCs w:val="24"/>
-                <w:lang w:eastAsia="zh-CN"/>
-              </w:rPr>
-              <w:t>twice</w:t>
+                <w:rFonts w:ascii="Times New Roman" w:hAnsi="Times New Roman" w:cs="Times New Roman" w:hint="eastAsia"/>
+                <w:sz w:val="24"/>
+                <w:szCs w:val="24"/>
+                <w:lang w:eastAsia="zh-CN"/>
+              </w:rPr>
+              <w:t>display_filtered is called twice</w:t>
             </w:r>
           </w:p>
         </w:tc>
@@ -3125,7 +2881,7 @@
                 <w:szCs w:val="24"/>
                 <w:lang w:eastAsia="zh-CN"/>
               </w:rPr>
-              <w:t>test_display_all_products_</w:t>
+              <w:t>test_display_filtered_products_</w:t>
             </w:r>
             <w:r>
               <w:rPr>
@@ -3171,7 +2927,7 @@
                 <w:szCs w:val="24"/>
                 <w:lang w:eastAsia="zh-CN"/>
               </w:rPr>
-              <w:t>11</w:t>
+              <w:t>8</w:t>
             </w:r>
           </w:p>
         </w:tc>
@@ -3197,7 +2953,7 @@
                 <w:szCs w:val="24"/>
                 <w:lang w:eastAsia="zh-CN"/>
               </w:rPr>
-              <w:t>VEC8</w:t>
+              <w:t>VEC5</w:t>
             </w:r>
           </w:p>
         </w:tc>
@@ -3223,7 +2979,7 @@
                 <w:szCs w:val="24"/>
                 <w:lang w:eastAsia="zh-CN"/>
               </w:rPr>
-              <w:t>'all', 'n', 'Apple', 'y'</w:t>
+              <w:t>"all", "y"</w:t>
             </w:r>
           </w:p>
         </w:tc>
@@ -3256,34 +3012,7 @@
                 <w:szCs w:val="24"/>
                 <w:lang w:eastAsia="zh-CN"/>
               </w:rPr>
-              <w:t xml:space="preserve"> is called </w:t>
-            </w:r>
-            <w:r>
-              <w:rPr>
-                <w:rFonts w:ascii="Times New Roman" w:hAnsi="Times New Roman" w:cs="Times New Roman" w:hint="eastAsia"/>
-                <w:sz w:val="24"/>
-                <w:szCs w:val="24"/>
-                <w:lang w:eastAsia="zh-CN"/>
-              </w:rPr>
-              <w:t>once</w:t>
-            </w:r>
-            <w:r>
-              <w:rPr>
-                <w:rFonts w:ascii="Times New Roman" w:hAnsi="Times New Roman" w:cs="Times New Roman" w:hint="eastAsia"/>
-                <w:sz w:val="24"/>
-                <w:szCs w:val="24"/>
-                <w:lang w:eastAsia="zh-CN"/>
-              </w:rPr>
-              <w:t xml:space="preserve">, display_filtered is called </w:t>
-            </w:r>
-            <w:r>
-              <w:rPr>
-                <w:rFonts w:ascii="Times New Roman" w:hAnsi="Times New Roman" w:cs="Times New Roman" w:hint="eastAsia"/>
-                <w:sz w:val="24"/>
-                <w:szCs w:val="24"/>
-                <w:lang w:eastAsia="zh-CN"/>
-              </w:rPr>
-              <w:t>once</w:t>
+              <w:t xml:space="preserve"> is called once</w:t>
             </w:r>
           </w:p>
         </w:tc>
@@ -3317,34 +3046,7 @@
                 <w:szCs w:val="24"/>
                 <w:lang w:eastAsia="zh-CN"/>
               </w:rPr>
-              <w:t xml:space="preserve"> is called </w:t>
-            </w:r>
-            <w:r>
-              <w:rPr>
-                <w:rFonts w:ascii="Times New Roman" w:hAnsi="Times New Roman" w:cs="Times New Roman" w:hint="eastAsia"/>
-                <w:sz w:val="24"/>
-                <w:szCs w:val="24"/>
-                <w:lang w:eastAsia="zh-CN"/>
-              </w:rPr>
-              <w:t>once</w:t>
-            </w:r>
-            <w:r>
-              <w:rPr>
-                <w:rFonts w:ascii="Times New Roman" w:hAnsi="Times New Roman" w:cs="Times New Roman" w:hint="eastAsia"/>
-                <w:sz w:val="24"/>
-                <w:szCs w:val="24"/>
-                <w:lang w:eastAsia="zh-CN"/>
-              </w:rPr>
-              <w:t xml:space="preserve">, display_filtered is called </w:t>
-            </w:r>
-            <w:r>
-              <w:rPr>
-                <w:rFonts w:ascii="Times New Roman" w:hAnsi="Times New Roman" w:cs="Times New Roman" w:hint="eastAsia"/>
-                <w:sz w:val="24"/>
-                <w:szCs w:val="24"/>
-                <w:lang w:eastAsia="zh-CN"/>
-              </w:rPr>
-              <w:t>once</w:t>
+              <w:t xml:space="preserve"> is called once</w:t>
             </w:r>
           </w:p>
         </w:tc>
@@ -3392,7 +3094,7 @@
                 <w:szCs w:val="24"/>
                 <w:lang w:eastAsia="zh-CN"/>
               </w:rPr>
-              <w:t>test_display_all_products_and_filtered_products_1</w:t>
+              <w:t>test_display_all_products_1</w:t>
             </w:r>
             <w:r>
               <w:rPr>
@@ -3429,7 +3131,7 @@
                 <w:szCs w:val="24"/>
                 <w:lang w:eastAsia="zh-CN"/>
               </w:rPr>
-              <w:t>12</w:t>
+              <w:t>9</w:t>
             </w:r>
           </w:p>
         </w:tc>
@@ -3455,7 +3157,7 @@
                 <w:szCs w:val="24"/>
                 <w:lang w:eastAsia="zh-CN"/>
               </w:rPr>
-              <w:t>VEC9</w:t>
+              <w:t>VEC6</w:t>
             </w:r>
           </w:p>
         </w:tc>
@@ -3481,7 +3183,7 @@
                 <w:szCs w:val="24"/>
                 <w:lang w:eastAsia="zh-CN"/>
               </w:rPr>
-              <w:t>'all', 'n', 'Apple', 'n', 'Banana', 'y'</w:t>
+              <w:t>'AlL', 'Y'</w:t>
             </w:r>
           </w:p>
         </w:tc>
@@ -3514,34 +3216,7 @@
                 <w:szCs w:val="24"/>
                 <w:lang w:eastAsia="zh-CN"/>
               </w:rPr>
-              <w:t xml:space="preserve"> is called </w:t>
-            </w:r>
-            <w:r>
-              <w:rPr>
-                <w:rFonts w:ascii="Times New Roman" w:hAnsi="Times New Roman" w:cs="Times New Roman" w:hint="eastAsia"/>
-                <w:sz w:val="24"/>
-                <w:szCs w:val="24"/>
-                <w:lang w:eastAsia="zh-CN"/>
-              </w:rPr>
-              <w:t>once</w:t>
-            </w:r>
-            <w:r>
-              <w:rPr>
-                <w:rFonts w:ascii="Times New Roman" w:hAnsi="Times New Roman" w:cs="Times New Roman" w:hint="eastAsia"/>
-                <w:sz w:val="24"/>
-                <w:szCs w:val="24"/>
-                <w:lang w:eastAsia="zh-CN"/>
-              </w:rPr>
-              <w:t xml:space="preserve">, display_filtered is called </w:t>
-            </w:r>
-            <w:r>
-              <w:rPr>
-                <w:rFonts w:ascii="Times New Roman" w:hAnsi="Times New Roman" w:cs="Times New Roman" w:hint="eastAsia"/>
-                <w:sz w:val="24"/>
-                <w:szCs w:val="24"/>
-                <w:lang w:eastAsia="zh-CN"/>
-              </w:rPr>
-              <w:t>twice</w:t>
+              <w:t xml:space="preserve"> is called once</w:t>
             </w:r>
           </w:p>
         </w:tc>
@@ -3575,34 +3250,7 @@
                 <w:szCs w:val="24"/>
                 <w:lang w:eastAsia="zh-CN"/>
               </w:rPr>
-              <w:t xml:space="preserve"> is called </w:t>
-            </w:r>
-            <w:r>
-              <w:rPr>
-                <w:rFonts w:ascii="Times New Roman" w:hAnsi="Times New Roman" w:cs="Times New Roman" w:hint="eastAsia"/>
-                <w:sz w:val="24"/>
-                <w:szCs w:val="24"/>
-                <w:lang w:eastAsia="zh-CN"/>
-              </w:rPr>
-              <w:t>once</w:t>
-            </w:r>
-            <w:r>
-              <w:rPr>
-                <w:rFonts w:ascii="Times New Roman" w:hAnsi="Times New Roman" w:cs="Times New Roman" w:hint="eastAsia"/>
-                <w:sz w:val="24"/>
-                <w:szCs w:val="24"/>
-                <w:lang w:eastAsia="zh-CN"/>
-              </w:rPr>
-              <w:t xml:space="preserve">, display_filtered is called </w:t>
-            </w:r>
-            <w:r>
-              <w:rPr>
-                <w:rFonts w:ascii="Times New Roman" w:hAnsi="Times New Roman" w:cs="Times New Roman" w:hint="eastAsia"/>
-                <w:sz w:val="24"/>
-                <w:szCs w:val="24"/>
-                <w:lang w:eastAsia="zh-CN"/>
-              </w:rPr>
-              <w:t>twice</w:t>
+              <w:t xml:space="preserve"> is called once</w:t>
             </w:r>
           </w:p>
         </w:tc>
@@ -3650,16 +3298,25 @@
                 <w:szCs w:val="24"/>
                 <w:lang w:eastAsia="zh-CN"/>
               </w:rPr>
-              <w:t>test_display_all_products_and_filtered_products_</w:t>
-            </w:r>
-            <w:r>
-              <w:rPr>
-                <w:rFonts w:ascii="Times New Roman" w:hAnsi="Times New Roman" w:cs="Times New Roman" w:hint="eastAsia"/>
-                <w:sz w:val="24"/>
-                <w:szCs w:val="24"/>
-                <w:lang w:eastAsia="zh-CN"/>
-              </w:rPr>
-              <w:t>2()</w:t>
+              <w:t>test_display_all_products_</w:t>
+            </w:r>
+            <w:r>
+              <w:rPr>
+                <w:rFonts w:ascii="Times New Roman" w:hAnsi="Times New Roman" w:cs="Times New Roman" w:hint="eastAsia"/>
+                <w:sz w:val="24"/>
+                <w:szCs w:val="24"/>
+                <w:lang w:eastAsia="zh-CN"/>
+              </w:rPr>
+              <w:t>2</w:t>
+            </w:r>
+            <w:r>
+              <w:rPr>
+                <w:rFonts w:ascii="Times New Roman" w:hAnsi="Times New Roman" w:cs="Times New Roman" w:hint="eastAsia"/>
+                <w:sz w:val="24"/>
+                <w:szCs w:val="24"/>
+                <w:lang w:eastAsia="zh-CN"/>
+              </w:rPr>
+              <w:t>()</w:t>
             </w:r>
           </w:p>
         </w:tc>
@@ -3687,7 +3344,7 @@
                 <w:szCs w:val="24"/>
                 <w:lang w:eastAsia="zh-CN"/>
               </w:rPr>
-              <w:t>13</w:t>
+              <w:t>10</w:t>
             </w:r>
           </w:p>
         </w:tc>
@@ -3713,7 +3370,7 @@
                 <w:szCs w:val="24"/>
                 <w:lang w:eastAsia="zh-CN"/>
               </w:rPr>
-              <w:t>VEC10</w:t>
+              <w:t>VEC7</w:t>
             </w:r>
           </w:p>
         </w:tc>
@@ -3739,7 +3396,7 @@
                 <w:szCs w:val="24"/>
                 <w:lang w:eastAsia="zh-CN"/>
               </w:rPr>
-              <w:t>'LAPTOP', 'n', 'all', 'y'</w:t>
+              <w:t>'all', 'n', 'all', 'y'</w:t>
             </w:r>
           </w:p>
         </w:tc>
@@ -3772,34 +3429,7 @@
                 <w:szCs w:val="24"/>
                 <w:lang w:eastAsia="zh-CN"/>
               </w:rPr>
-              <w:t xml:space="preserve"> is called </w:t>
-            </w:r>
-            <w:r>
-              <w:rPr>
-                <w:rFonts w:ascii="Times New Roman" w:hAnsi="Times New Roman" w:cs="Times New Roman" w:hint="eastAsia"/>
-                <w:sz w:val="24"/>
-                <w:szCs w:val="24"/>
-                <w:lang w:eastAsia="zh-CN"/>
-              </w:rPr>
-              <w:t>once</w:t>
-            </w:r>
-            <w:r>
-              <w:rPr>
-                <w:rFonts w:ascii="Times New Roman" w:hAnsi="Times New Roman" w:cs="Times New Roman" w:hint="eastAsia"/>
-                <w:sz w:val="24"/>
-                <w:szCs w:val="24"/>
-                <w:lang w:eastAsia="zh-CN"/>
-              </w:rPr>
-              <w:t xml:space="preserve">, display_filtered is called </w:t>
-            </w:r>
-            <w:r>
-              <w:rPr>
-                <w:rFonts w:ascii="Times New Roman" w:hAnsi="Times New Roman" w:cs="Times New Roman" w:hint="eastAsia"/>
-                <w:sz w:val="24"/>
-                <w:szCs w:val="24"/>
-                <w:lang w:eastAsia="zh-CN"/>
-              </w:rPr>
-              <w:t>once</w:t>
+              <w:t xml:space="preserve"> is called twice</w:t>
             </w:r>
           </w:p>
         </w:tc>
@@ -3833,34 +3463,7 @@
                 <w:szCs w:val="24"/>
                 <w:lang w:eastAsia="zh-CN"/>
               </w:rPr>
-              <w:t xml:space="preserve"> is called </w:t>
-            </w:r>
-            <w:r>
-              <w:rPr>
-                <w:rFonts w:ascii="Times New Roman" w:hAnsi="Times New Roman" w:cs="Times New Roman" w:hint="eastAsia"/>
-                <w:sz w:val="24"/>
-                <w:szCs w:val="24"/>
-                <w:lang w:eastAsia="zh-CN"/>
-              </w:rPr>
-              <w:t>once</w:t>
-            </w:r>
-            <w:r>
-              <w:rPr>
-                <w:rFonts w:ascii="Times New Roman" w:hAnsi="Times New Roman" w:cs="Times New Roman" w:hint="eastAsia"/>
-                <w:sz w:val="24"/>
-                <w:szCs w:val="24"/>
-                <w:lang w:eastAsia="zh-CN"/>
-              </w:rPr>
-              <w:t xml:space="preserve">, display_filtered is called </w:t>
-            </w:r>
-            <w:r>
-              <w:rPr>
-                <w:rFonts w:ascii="Times New Roman" w:hAnsi="Times New Roman" w:cs="Times New Roman" w:hint="eastAsia"/>
-                <w:sz w:val="24"/>
-                <w:szCs w:val="24"/>
-                <w:lang w:eastAsia="zh-CN"/>
-              </w:rPr>
-              <w:t>once</w:t>
+              <w:t xml:space="preserve"> is called twice</w:t>
             </w:r>
           </w:p>
         </w:tc>
@@ -3908,7 +3511,7 @@
                 <w:szCs w:val="24"/>
                 <w:lang w:eastAsia="zh-CN"/>
               </w:rPr>
-              <w:t>test_display_all_products_and_filtered_products_</w:t>
+              <w:t>test_display_all_products_</w:t>
             </w:r>
             <w:r>
               <w:rPr>
@@ -3954,7 +3557,7 @@
                 <w:szCs w:val="24"/>
                 <w:lang w:eastAsia="zh-CN"/>
               </w:rPr>
-              <w:t>14</w:t>
+              <w:t>11</w:t>
             </w:r>
           </w:p>
         </w:tc>
@@ -3980,7 +3583,7 @@
                 <w:szCs w:val="24"/>
                 <w:lang w:eastAsia="zh-CN"/>
               </w:rPr>
-              <w:t>VEC11</w:t>
+              <w:t>VEC8</w:t>
             </w:r>
           </w:p>
         </w:tc>
@@ -4006,7 +3609,7 @@
                 <w:szCs w:val="24"/>
                 <w:lang w:eastAsia="zh-CN"/>
               </w:rPr>
-              <w:t>'Apple', 'n', 'Grapes', 'n', 'all', 'y'</w:t>
+              <w:t>'all', 'n', 'Apple', 'y'</w:t>
             </w:r>
           </w:p>
         </w:tc>
@@ -4039,34 +3642,7 @@
                 <w:szCs w:val="24"/>
                 <w:lang w:eastAsia="zh-CN"/>
               </w:rPr>
-              <w:t xml:space="preserve"> is called </w:t>
-            </w:r>
-            <w:r>
-              <w:rPr>
-                <w:rFonts w:ascii="Times New Roman" w:hAnsi="Times New Roman" w:cs="Times New Roman" w:hint="eastAsia"/>
-                <w:sz w:val="24"/>
-                <w:szCs w:val="24"/>
-                <w:lang w:eastAsia="zh-CN"/>
-              </w:rPr>
-              <w:t>once</w:t>
-            </w:r>
-            <w:r>
-              <w:rPr>
-                <w:rFonts w:ascii="Times New Roman" w:hAnsi="Times New Roman" w:cs="Times New Roman" w:hint="eastAsia"/>
-                <w:sz w:val="24"/>
-                <w:szCs w:val="24"/>
-                <w:lang w:eastAsia="zh-CN"/>
-              </w:rPr>
-              <w:t xml:space="preserve">, display_filtered is called </w:t>
-            </w:r>
-            <w:r>
-              <w:rPr>
-                <w:rFonts w:ascii="Times New Roman" w:hAnsi="Times New Roman" w:cs="Times New Roman" w:hint="eastAsia"/>
-                <w:sz w:val="24"/>
-                <w:szCs w:val="24"/>
-                <w:lang w:eastAsia="zh-CN"/>
-              </w:rPr>
-              <w:t>twice</w:t>
+              <w:t xml:space="preserve"> is called once, display_filtered is called once</w:t>
             </w:r>
           </w:p>
         </w:tc>
@@ -4100,34 +3676,7 @@
                 <w:szCs w:val="24"/>
                 <w:lang w:eastAsia="zh-CN"/>
               </w:rPr>
-              <w:t xml:space="preserve"> is called </w:t>
-            </w:r>
-            <w:r>
-              <w:rPr>
-                <w:rFonts w:ascii="Times New Roman" w:hAnsi="Times New Roman" w:cs="Times New Roman" w:hint="eastAsia"/>
-                <w:sz w:val="24"/>
-                <w:szCs w:val="24"/>
-                <w:lang w:eastAsia="zh-CN"/>
-              </w:rPr>
-              <w:t>once</w:t>
-            </w:r>
-            <w:r>
-              <w:rPr>
-                <w:rFonts w:ascii="Times New Roman" w:hAnsi="Times New Roman" w:cs="Times New Roman" w:hint="eastAsia"/>
-                <w:sz w:val="24"/>
-                <w:szCs w:val="24"/>
-                <w:lang w:eastAsia="zh-CN"/>
-              </w:rPr>
-              <w:t xml:space="preserve">, display_filtered is called </w:t>
-            </w:r>
-            <w:r>
-              <w:rPr>
-                <w:rFonts w:ascii="Times New Roman" w:hAnsi="Times New Roman" w:cs="Times New Roman" w:hint="eastAsia"/>
-                <w:sz w:val="24"/>
-                <w:szCs w:val="24"/>
-                <w:lang w:eastAsia="zh-CN"/>
-              </w:rPr>
-              <w:t>twice</w:t>
+              <w:t xml:space="preserve"> is called once, display_filtered is called once</w:t>
             </w:r>
           </w:p>
         </w:tc>
@@ -4175,16 +3724,7 @@
                 <w:szCs w:val="24"/>
                 <w:lang w:eastAsia="zh-CN"/>
               </w:rPr>
-              <w:t>test_display_all_products_and_filtered_products_</w:t>
-            </w:r>
-            <w:r>
-              <w:rPr>
-                <w:rFonts w:ascii="Times New Roman" w:hAnsi="Times New Roman" w:cs="Times New Roman" w:hint="eastAsia"/>
-                <w:sz w:val="24"/>
-                <w:szCs w:val="24"/>
-                <w:lang w:eastAsia="zh-CN"/>
-              </w:rPr>
-              <w:t>4</w:t>
+              <w:t>test_display_all_products_and_filtered_products_1</w:t>
             </w:r>
             <w:r>
               <w:rPr>
@@ -4221,7 +3761,7 @@
                 <w:szCs w:val="24"/>
                 <w:lang w:eastAsia="zh-CN"/>
               </w:rPr>
-              <w:t>15</w:t>
+              <w:t>12</w:t>
             </w:r>
           </w:p>
         </w:tc>
@@ -4247,7 +3787,7 @@
                 <w:szCs w:val="24"/>
                 <w:lang w:eastAsia="zh-CN"/>
               </w:rPr>
-              <w:t>VEC12</w:t>
+              <w:t>VEC9</w:t>
             </w:r>
           </w:p>
         </w:tc>
@@ -4273,7 +3813,7 @@
                 <w:szCs w:val="24"/>
                 <w:lang w:eastAsia="zh-CN"/>
               </w:rPr>
-              <w:t>'all', 'n', 'Apple', 'n', 'Banana', 'n', 'all', 'y'</w:t>
+              <w:t>'all', 'n', 'Apple', 'n', 'Banana', 'y'</w:t>
             </w:r>
           </w:p>
         </w:tc>
@@ -4306,34 +3846,7 @@
                 <w:szCs w:val="24"/>
                 <w:lang w:eastAsia="zh-CN"/>
               </w:rPr>
-              <w:t xml:space="preserve"> is called </w:t>
-            </w:r>
-            <w:r>
-              <w:rPr>
-                <w:rFonts w:ascii="Times New Roman" w:hAnsi="Times New Roman" w:cs="Times New Roman" w:hint="eastAsia"/>
-                <w:sz w:val="24"/>
-                <w:szCs w:val="24"/>
-                <w:lang w:eastAsia="zh-CN"/>
-              </w:rPr>
-              <w:t>twice</w:t>
-            </w:r>
-            <w:r>
-              <w:rPr>
-                <w:rFonts w:ascii="Times New Roman" w:hAnsi="Times New Roman" w:cs="Times New Roman" w:hint="eastAsia"/>
-                <w:sz w:val="24"/>
-                <w:szCs w:val="24"/>
-                <w:lang w:eastAsia="zh-CN"/>
-              </w:rPr>
-              <w:t xml:space="preserve">, display_filtered is called </w:t>
-            </w:r>
-            <w:r>
-              <w:rPr>
-                <w:rFonts w:ascii="Times New Roman" w:hAnsi="Times New Roman" w:cs="Times New Roman" w:hint="eastAsia"/>
-                <w:sz w:val="24"/>
-                <w:szCs w:val="24"/>
-                <w:lang w:eastAsia="zh-CN"/>
-              </w:rPr>
-              <w:t>twice</w:t>
+              <w:t xml:space="preserve"> is called once, display_filtered is called twice</w:t>
             </w:r>
           </w:p>
         </w:tc>
@@ -4367,34 +3880,637 @@
                 <w:szCs w:val="24"/>
                 <w:lang w:eastAsia="zh-CN"/>
               </w:rPr>
-              <w:t xml:space="preserve"> is called </w:t>
-            </w:r>
-            <w:r>
-              <w:rPr>
-                <w:rFonts w:ascii="Times New Roman" w:hAnsi="Times New Roman" w:cs="Times New Roman" w:hint="eastAsia"/>
-                <w:sz w:val="24"/>
-                <w:szCs w:val="24"/>
-                <w:lang w:eastAsia="zh-CN"/>
-              </w:rPr>
-              <w:t>twice</w:t>
-            </w:r>
-            <w:r>
-              <w:rPr>
-                <w:rFonts w:ascii="Times New Roman" w:hAnsi="Times New Roman" w:cs="Times New Roman" w:hint="eastAsia"/>
-                <w:sz w:val="24"/>
-                <w:szCs w:val="24"/>
-                <w:lang w:eastAsia="zh-CN"/>
-              </w:rPr>
-              <w:t xml:space="preserve">, display_filtered is called </w:t>
-            </w:r>
-            <w:r>
-              <w:rPr>
-                <w:rFonts w:ascii="Times New Roman" w:hAnsi="Times New Roman" w:cs="Times New Roman" w:hint="eastAsia"/>
-                <w:sz w:val="24"/>
-                <w:szCs w:val="24"/>
-                <w:lang w:eastAsia="zh-CN"/>
-              </w:rPr>
-              <w:t>twice</w:t>
+              <w:t xml:space="preserve"> is called once, display_filtered is called twice</w:t>
+            </w:r>
+          </w:p>
+        </w:tc>
+        <w:tc>
+          <w:tcPr>
+            <w:tcW w:w="992" w:type="dxa"/>
+          </w:tcPr>
+          <w:p>
+            <w:pPr>
+              <w:rPr>
+                <w:rFonts w:ascii="Times New Roman" w:hAnsi="Times New Roman" w:cs="Times New Roman"/>
+                <w:sz w:val="24"/>
+                <w:szCs w:val="24"/>
+                <w:lang w:eastAsia="zh-CN"/>
+              </w:rPr>
+            </w:pPr>
+            <w:r>
+              <w:rPr>
+                <w:rFonts w:ascii="Times New Roman" w:hAnsi="Times New Roman" w:cs="Times New Roman" w:hint="eastAsia"/>
+                <w:sz w:val="24"/>
+                <w:szCs w:val="24"/>
+                <w:lang w:eastAsia="zh-CN"/>
+              </w:rPr>
+              <w:t>Pass</w:t>
+            </w:r>
+          </w:p>
+        </w:tc>
+        <w:tc>
+          <w:tcPr>
+            <w:tcW w:w="1984" w:type="dxa"/>
+          </w:tcPr>
+          <w:p>
+            <w:pPr>
+              <w:rPr>
+                <w:rFonts w:ascii="Times New Roman" w:hAnsi="Times New Roman" w:cs="Times New Roman"/>
+                <w:sz w:val="24"/>
+                <w:szCs w:val="24"/>
+                <w:lang w:eastAsia="zh-CN"/>
+              </w:rPr>
+            </w:pPr>
+            <w:r>
+              <w:rPr>
+                <w:rFonts w:ascii="Times New Roman" w:hAnsi="Times New Roman" w:cs="Times New Roman"/>
+                <w:sz w:val="24"/>
+                <w:szCs w:val="24"/>
+                <w:lang w:eastAsia="zh-CN"/>
+              </w:rPr>
+              <w:t>test_display_all_products_and_filtered_products_</w:t>
+            </w:r>
+            <w:r>
+              <w:rPr>
+                <w:rFonts w:ascii="Times New Roman" w:hAnsi="Times New Roman" w:cs="Times New Roman" w:hint="eastAsia"/>
+                <w:sz w:val="24"/>
+                <w:szCs w:val="24"/>
+                <w:lang w:eastAsia="zh-CN"/>
+              </w:rPr>
+              <w:t>2()</w:t>
+            </w:r>
+          </w:p>
+        </w:tc>
+      </w:tr>
+      <w:tr>
+        <w:tc>
+          <w:tcPr>
+            <w:tcW w:w="562" w:type="dxa"/>
+          </w:tcPr>
+          <w:p>
+            <w:pPr>
+              <w:rPr>
+                <w:rFonts w:ascii="Times New Roman" w:hAnsi="Times New Roman" w:cs="Times New Roman"/>
+                <w:color w:val="4472C4" w:themeColor="accent1"/>
+                <w:sz w:val="24"/>
+                <w:szCs w:val="24"/>
+                <w:lang w:eastAsia="zh-CN"/>
+              </w:rPr>
+            </w:pPr>
+            <w:r>
+              <w:rPr>
+                <w:rFonts w:ascii="Times New Roman" w:hAnsi="Times New Roman" w:cs="Times New Roman" w:hint="eastAsia"/>
+                <w:color w:val="4472C4" w:themeColor="accent1"/>
+                <w:sz w:val="24"/>
+                <w:szCs w:val="24"/>
+                <w:lang w:eastAsia="zh-CN"/>
+              </w:rPr>
+              <w:t>13</w:t>
+            </w:r>
+          </w:p>
+        </w:tc>
+        <w:tc>
+          <w:tcPr>
+            <w:tcW w:w="993" w:type="dxa"/>
+          </w:tcPr>
+          <w:p>
+            <w:pPr>
+              <w:rPr>
+                <w:rFonts w:ascii="Times New Roman" w:hAnsi="Times New Roman" w:cs="Times New Roman"/>
+                <w:color w:val="4472C4" w:themeColor="accent1"/>
+                <w:sz w:val="24"/>
+                <w:szCs w:val="24"/>
+                <w:lang w:eastAsia="zh-CN"/>
+              </w:rPr>
+            </w:pPr>
+            <w:r>
+              <w:rPr>
+                <w:rFonts w:ascii="Times New Roman" w:hAnsi="Times New Roman" w:cs="Times New Roman" w:hint="eastAsia"/>
+                <w:color w:val="4472C4" w:themeColor="accent1"/>
+                <w:sz w:val="24"/>
+                <w:szCs w:val="24"/>
+                <w:lang w:eastAsia="zh-CN"/>
+              </w:rPr>
+              <w:t>VEC10</w:t>
+            </w:r>
+          </w:p>
+        </w:tc>
+        <w:tc>
+          <w:tcPr>
+            <w:tcW w:w="1958" w:type="dxa"/>
+          </w:tcPr>
+          <w:p>
+            <w:pPr>
+              <w:rPr>
+                <w:rFonts w:ascii="Times New Roman" w:hAnsi="Times New Roman" w:cs="Times New Roman"/>
+                <w:color w:val="4472C4" w:themeColor="accent1"/>
+                <w:sz w:val="24"/>
+                <w:szCs w:val="24"/>
+                <w:lang w:eastAsia="zh-CN"/>
+              </w:rPr>
+            </w:pPr>
+            <w:r>
+              <w:rPr>
+                <w:rFonts w:ascii="Times New Roman" w:hAnsi="Times New Roman" w:cs="Times New Roman"/>
+                <w:color w:val="4472C4" w:themeColor="accent1"/>
+                <w:sz w:val="24"/>
+                <w:szCs w:val="24"/>
+                <w:lang w:eastAsia="zh-CN"/>
+              </w:rPr>
+              <w:t>'LAPTOP', 'n', 'all', 'y'</w:t>
+            </w:r>
+          </w:p>
+        </w:tc>
+        <w:tc>
+          <w:tcPr>
+            <w:tcW w:w="1444" w:type="dxa"/>
+          </w:tcPr>
+          <w:p>
+            <w:pPr>
+              <w:rPr>
+                <w:rFonts w:ascii="Times New Roman" w:hAnsi="Times New Roman" w:cs="Times New Roman"/>
+                <w:sz w:val="24"/>
+                <w:szCs w:val="24"/>
+                <w:lang w:eastAsia="zh-CN"/>
+              </w:rPr>
+            </w:pPr>
+            <w:r>
+              <w:rPr>
+                <w:rFonts w:ascii="Times New Roman" w:hAnsi="Times New Roman" w:cs="Times New Roman"/>
+                <w:sz w:val="24"/>
+                <w:szCs w:val="24"/>
+                <w:lang w:eastAsia="zh-CN"/>
+              </w:rPr>
+              <w:t>display_csv</w:t>
+            </w:r>
+            <w:r>
+              <w:rPr>
+                <w:rFonts w:ascii="Times New Roman" w:hAnsi="Times New Roman" w:cs="Times New Roman" w:hint="eastAsia"/>
+                <w:sz w:val="24"/>
+                <w:szCs w:val="24"/>
+                <w:lang w:eastAsia="zh-CN"/>
+              </w:rPr>
+              <w:t xml:space="preserve"> is called once, display_filtered is called once</w:t>
+            </w:r>
+          </w:p>
+        </w:tc>
+        <w:tc>
+          <w:tcPr>
+            <w:tcW w:w="1417" w:type="dxa"/>
+            <w:gridSpan w:val="2"/>
+          </w:tcPr>
+          <w:p>
+            <w:pPr>
+              <w:rPr>
+                <w:rFonts w:ascii="Times New Roman" w:hAnsi="Times New Roman" w:cs="Times New Roman"/>
+                <w:sz w:val="24"/>
+                <w:szCs w:val="24"/>
+                <w:lang w:eastAsia="zh-CN"/>
+              </w:rPr>
+            </w:pPr>
+            <w:r>
+              <w:rPr>
+                <w:rFonts w:ascii="Times New Roman" w:hAnsi="Times New Roman" w:cs="Times New Roman"/>
+                <w:sz w:val="24"/>
+                <w:szCs w:val="24"/>
+                <w:lang w:eastAsia="zh-CN"/>
+              </w:rPr>
+              <w:t>display_csv</w:t>
+            </w:r>
+            <w:r>
+              <w:rPr>
+                <w:rFonts w:ascii="Times New Roman" w:hAnsi="Times New Roman" w:cs="Times New Roman" w:hint="eastAsia"/>
+                <w:sz w:val="24"/>
+                <w:szCs w:val="24"/>
+                <w:lang w:eastAsia="zh-CN"/>
+              </w:rPr>
+              <w:t xml:space="preserve"> is called once, display_filtered is called once</w:t>
+            </w:r>
+          </w:p>
+        </w:tc>
+        <w:tc>
+          <w:tcPr>
+            <w:tcW w:w="992" w:type="dxa"/>
+          </w:tcPr>
+          <w:p>
+            <w:pPr>
+              <w:rPr>
+                <w:rFonts w:ascii="Times New Roman" w:hAnsi="Times New Roman" w:cs="Times New Roman"/>
+                <w:sz w:val="24"/>
+                <w:szCs w:val="24"/>
+                <w:lang w:eastAsia="zh-CN"/>
+              </w:rPr>
+            </w:pPr>
+            <w:r>
+              <w:rPr>
+                <w:rFonts w:ascii="Times New Roman" w:hAnsi="Times New Roman" w:cs="Times New Roman" w:hint="eastAsia"/>
+                <w:sz w:val="24"/>
+                <w:szCs w:val="24"/>
+                <w:lang w:eastAsia="zh-CN"/>
+              </w:rPr>
+              <w:t>Pass</w:t>
+            </w:r>
+          </w:p>
+        </w:tc>
+        <w:tc>
+          <w:tcPr>
+            <w:tcW w:w="1984" w:type="dxa"/>
+          </w:tcPr>
+          <w:p>
+            <w:pPr>
+              <w:rPr>
+                <w:rFonts w:ascii="Times New Roman" w:hAnsi="Times New Roman" w:cs="Times New Roman"/>
+                <w:sz w:val="24"/>
+                <w:szCs w:val="24"/>
+                <w:lang w:eastAsia="zh-CN"/>
+              </w:rPr>
+            </w:pPr>
+            <w:r>
+              <w:rPr>
+                <w:rFonts w:ascii="Times New Roman" w:hAnsi="Times New Roman" w:cs="Times New Roman"/>
+                <w:sz w:val="24"/>
+                <w:szCs w:val="24"/>
+                <w:lang w:eastAsia="zh-CN"/>
+              </w:rPr>
+              <w:t>test_display_all_products_and_filtered_products_</w:t>
+            </w:r>
+            <w:r>
+              <w:rPr>
+                <w:rFonts w:ascii="Times New Roman" w:hAnsi="Times New Roman" w:cs="Times New Roman" w:hint="eastAsia"/>
+                <w:sz w:val="24"/>
+                <w:szCs w:val="24"/>
+                <w:lang w:eastAsia="zh-CN"/>
+              </w:rPr>
+              <w:t>3</w:t>
+            </w:r>
+            <w:r>
+              <w:rPr>
+                <w:rFonts w:ascii="Times New Roman" w:hAnsi="Times New Roman" w:cs="Times New Roman" w:hint="eastAsia"/>
+                <w:sz w:val="24"/>
+                <w:szCs w:val="24"/>
+                <w:lang w:eastAsia="zh-CN"/>
+              </w:rPr>
+              <w:t>()</w:t>
+            </w:r>
+          </w:p>
+        </w:tc>
+      </w:tr>
+      <w:tr>
+        <w:tc>
+          <w:tcPr>
+            <w:tcW w:w="562" w:type="dxa"/>
+          </w:tcPr>
+          <w:p>
+            <w:pPr>
+              <w:rPr>
+                <w:rFonts w:ascii="Times New Roman" w:hAnsi="Times New Roman" w:cs="Times New Roman"/>
+                <w:color w:val="4472C4" w:themeColor="accent1"/>
+                <w:sz w:val="24"/>
+                <w:szCs w:val="24"/>
+                <w:lang w:eastAsia="zh-CN"/>
+              </w:rPr>
+            </w:pPr>
+            <w:r>
+              <w:rPr>
+                <w:rFonts w:ascii="Times New Roman" w:hAnsi="Times New Roman" w:cs="Times New Roman" w:hint="eastAsia"/>
+                <w:color w:val="4472C4" w:themeColor="accent1"/>
+                <w:sz w:val="24"/>
+                <w:szCs w:val="24"/>
+                <w:lang w:eastAsia="zh-CN"/>
+              </w:rPr>
+              <w:t>14</w:t>
+            </w:r>
+          </w:p>
+        </w:tc>
+        <w:tc>
+          <w:tcPr>
+            <w:tcW w:w="993" w:type="dxa"/>
+          </w:tcPr>
+          <w:p>
+            <w:pPr>
+              <w:rPr>
+                <w:rFonts w:ascii="Times New Roman" w:hAnsi="Times New Roman" w:cs="Times New Roman"/>
+                <w:color w:val="4472C4" w:themeColor="accent1"/>
+                <w:sz w:val="24"/>
+                <w:szCs w:val="24"/>
+                <w:lang w:eastAsia="zh-CN"/>
+              </w:rPr>
+            </w:pPr>
+            <w:r>
+              <w:rPr>
+                <w:rFonts w:ascii="Times New Roman" w:hAnsi="Times New Roman" w:cs="Times New Roman" w:hint="eastAsia"/>
+                <w:color w:val="4472C4" w:themeColor="accent1"/>
+                <w:sz w:val="24"/>
+                <w:szCs w:val="24"/>
+                <w:lang w:eastAsia="zh-CN"/>
+              </w:rPr>
+              <w:t>VEC11</w:t>
+            </w:r>
+          </w:p>
+        </w:tc>
+        <w:tc>
+          <w:tcPr>
+            <w:tcW w:w="1958" w:type="dxa"/>
+          </w:tcPr>
+          <w:p>
+            <w:pPr>
+              <w:rPr>
+                <w:rFonts w:ascii="Times New Roman" w:hAnsi="Times New Roman" w:cs="Times New Roman"/>
+                <w:color w:val="4472C4" w:themeColor="accent1"/>
+                <w:sz w:val="24"/>
+                <w:szCs w:val="24"/>
+                <w:lang w:eastAsia="zh-CN"/>
+              </w:rPr>
+            </w:pPr>
+            <w:r>
+              <w:rPr>
+                <w:rFonts w:ascii="Times New Roman" w:hAnsi="Times New Roman" w:cs="Times New Roman"/>
+                <w:color w:val="4472C4" w:themeColor="accent1"/>
+                <w:sz w:val="24"/>
+                <w:szCs w:val="24"/>
+                <w:lang w:eastAsia="zh-CN"/>
+              </w:rPr>
+              <w:t>'Apple', 'n', 'Grapes', 'n', 'all', 'y'</w:t>
+            </w:r>
+          </w:p>
+        </w:tc>
+        <w:tc>
+          <w:tcPr>
+            <w:tcW w:w="1444" w:type="dxa"/>
+          </w:tcPr>
+          <w:p>
+            <w:pPr>
+              <w:rPr>
+                <w:rFonts w:ascii="Times New Roman" w:hAnsi="Times New Roman" w:cs="Times New Roman"/>
+                <w:sz w:val="24"/>
+                <w:szCs w:val="24"/>
+                <w:lang w:eastAsia="zh-CN"/>
+              </w:rPr>
+            </w:pPr>
+            <w:r>
+              <w:rPr>
+                <w:rFonts w:ascii="Times New Roman" w:hAnsi="Times New Roman" w:cs="Times New Roman"/>
+                <w:sz w:val="24"/>
+                <w:szCs w:val="24"/>
+                <w:lang w:eastAsia="zh-CN"/>
+              </w:rPr>
+              <w:t>display_csv</w:t>
+            </w:r>
+            <w:r>
+              <w:rPr>
+                <w:rFonts w:ascii="Times New Roman" w:hAnsi="Times New Roman" w:cs="Times New Roman" w:hint="eastAsia"/>
+                <w:sz w:val="24"/>
+                <w:szCs w:val="24"/>
+                <w:lang w:eastAsia="zh-CN"/>
+              </w:rPr>
+              <w:t xml:space="preserve"> is called once, display_filtered is called twice</w:t>
+            </w:r>
+          </w:p>
+        </w:tc>
+        <w:tc>
+          <w:tcPr>
+            <w:tcW w:w="1417" w:type="dxa"/>
+            <w:gridSpan w:val="2"/>
+          </w:tcPr>
+          <w:p>
+            <w:pPr>
+              <w:rPr>
+                <w:rFonts w:ascii="Times New Roman" w:hAnsi="Times New Roman" w:cs="Times New Roman"/>
+                <w:sz w:val="24"/>
+                <w:szCs w:val="24"/>
+                <w:lang w:eastAsia="zh-CN"/>
+              </w:rPr>
+            </w:pPr>
+            <w:r>
+              <w:rPr>
+                <w:rFonts w:ascii="Times New Roman" w:hAnsi="Times New Roman" w:cs="Times New Roman"/>
+                <w:sz w:val="24"/>
+                <w:szCs w:val="24"/>
+                <w:lang w:eastAsia="zh-CN"/>
+              </w:rPr>
+              <w:t>display_csv</w:t>
+            </w:r>
+            <w:r>
+              <w:rPr>
+                <w:rFonts w:ascii="Times New Roman" w:hAnsi="Times New Roman" w:cs="Times New Roman" w:hint="eastAsia"/>
+                <w:sz w:val="24"/>
+                <w:szCs w:val="24"/>
+                <w:lang w:eastAsia="zh-CN"/>
+              </w:rPr>
+              <w:t xml:space="preserve"> is called once, display_filtered is called twice</w:t>
+            </w:r>
+          </w:p>
+        </w:tc>
+        <w:tc>
+          <w:tcPr>
+            <w:tcW w:w="992" w:type="dxa"/>
+          </w:tcPr>
+          <w:p>
+            <w:pPr>
+              <w:rPr>
+                <w:rFonts w:ascii="Times New Roman" w:hAnsi="Times New Roman" w:cs="Times New Roman"/>
+                <w:sz w:val="24"/>
+                <w:szCs w:val="24"/>
+                <w:lang w:eastAsia="zh-CN"/>
+              </w:rPr>
+            </w:pPr>
+            <w:r>
+              <w:rPr>
+                <w:rFonts w:ascii="Times New Roman" w:hAnsi="Times New Roman" w:cs="Times New Roman" w:hint="eastAsia"/>
+                <w:sz w:val="24"/>
+                <w:szCs w:val="24"/>
+                <w:lang w:eastAsia="zh-CN"/>
+              </w:rPr>
+              <w:t>Pass</w:t>
+            </w:r>
+          </w:p>
+        </w:tc>
+        <w:tc>
+          <w:tcPr>
+            <w:tcW w:w="1984" w:type="dxa"/>
+          </w:tcPr>
+          <w:p>
+            <w:pPr>
+              <w:rPr>
+                <w:rFonts w:ascii="Times New Roman" w:hAnsi="Times New Roman" w:cs="Times New Roman"/>
+                <w:sz w:val="24"/>
+                <w:szCs w:val="24"/>
+                <w:lang w:eastAsia="zh-CN"/>
+              </w:rPr>
+            </w:pPr>
+            <w:r>
+              <w:rPr>
+                <w:rFonts w:ascii="Times New Roman" w:hAnsi="Times New Roman" w:cs="Times New Roman"/>
+                <w:sz w:val="24"/>
+                <w:szCs w:val="24"/>
+                <w:lang w:eastAsia="zh-CN"/>
+              </w:rPr>
+              <w:t>test_display_all_products_and_filtered_products_</w:t>
+            </w:r>
+            <w:r>
+              <w:rPr>
+                <w:rFonts w:ascii="Times New Roman" w:hAnsi="Times New Roman" w:cs="Times New Roman" w:hint="eastAsia"/>
+                <w:sz w:val="24"/>
+                <w:szCs w:val="24"/>
+                <w:lang w:eastAsia="zh-CN"/>
+              </w:rPr>
+              <w:t>4</w:t>
+            </w:r>
+            <w:r>
+              <w:rPr>
+                <w:rFonts w:ascii="Times New Roman" w:hAnsi="Times New Roman" w:cs="Times New Roman" w:hint="eastAsia"/>
+                <w:sz w:val="24"/>
+                <w:szCs w:val="24"/>
+                <w:lang w:eastAsia="zh-CN"/>
+              </w:rPr>
+              <w:t>()</w:t>
+            </w:r>
+          </w:p>
+        </w:tc>
+      </w:tr>
+      <w:tr>
+        <w:tc>
+          <w:tcPr>
+            <w:tcW w:w="562" w:type="dxa"/>
+          </w:tcPr>
+          <w:p>
+            <w:pPr>
+              <w:rPr>
+                <w:rFonts w:ascii="Times New Roman" w:hAnsi="Times New Roman" w:cs="Times New Roman"/>
+                <w:color w:val="4472C4" w:themeColor="accent1"/>
+                <w:sz w:val="24"/>
+                <w:szCs w:val="24"/>
+                <w:lang w:eastAsia="zh-CN"/>
+              </w:rPr>
+            </w:pPr>
+            <w:r>
+              <w:rPr>
+                <w:rFonts w:ascii="Times New Roman" w:hAnsi="Times New Roman" w:cs="Times New Roman" w:hint="eastAsia"/>
+                <w:color w:val="4472C4" w:themeColor="accent1"/>
+                <w:sz w:val="24"/>
+                <w:szCs w:val="24"/>
+                <w:lang w:eastAsia="zh-CN"/>
+              </w:rPr>
+              <w:t>15</w:t>
+            </w:r>
+          </w:p>
+        </w:tc>
+        <w:tc>
+          <w:tcPr>
+            <w:tcW w:w="993" w:type="dxa"/>
+          </w:tcPr>
+          <w:p>
+            <w:pPr>
+              <w:rPr>
+                <w:rFonts w:ascii="Times New Roman" w:hAnsi="Times New Roman" w:cs="Times New Roman"/>
+                <w:color w:val="4472C4" w:themeColor="accent1"/>
+                <w:sz w:val="24"/>
+                <w:szCs w:val="24"/>
+                <w:lang w:eastAsia="zh-CN"/>
+              </w:rPr>
+            </w:pPr>
+            <w:r>
+              <w:rPr>
+                <w:rFonts w:ascii="Times New Roman" w:hAnsi="Times New Roman" w:cs="Times New Roman" w:hint="eastAsia"/>
+                <w:color w:val="4472C4" w:themeColor="accent1"/>
+                <w:sz w:val="24"/>
+                <w:szCs w:val="24"/>
+                <w:lang w:eastAsia="zh-CN"/>
+              </w:rPr>
+              <w:t>VEC12</w:t>
+            </w:r>
+          </w:p>
+        </w:tc>
+        <w:tc>
+          <w:tcPr>
+            <w:tcW w:w="1958" w:type="dxa"/>
+          </w:tcPr>
+          <w:p>
+            <w:pPr>
+              <w:rPr>
+                <w:rFonts w:ascii="Times New Roman" w:hAnsi="Times New Roman" w:cs="Times New Roman"/>
+                <w:color w:val="4472C4" w:themeColor="accent1"/>
+                <w:sz w:val="24"/>
+                <w:szCs w:val="24"/>
+                <w:lang w:eastAsia="zh-CN"/>
+              </w:rPr>
+            </w:pPr>
+            <w:r>
+              <w:rPr>
+                <w:rFonts w:ascii="Times New Roman" w:hAnsi="Times New Roman" w:cs="Times New Roman"/>
+                <w:color w:val="4472C4" w:themeColor="accent1"/>
+                <w:sz w:val="24"/>
+                <w:szCs w:val="24"/>
+                <w:lang w:eastAsia="zh-CN"/>
+              </w:rPr>
+              <w:t>'all', 'n', 'Apple', 'n', 'Banana', 'n', 'all', 'y'</w:t>
+            </w:r>
+          </w:p>
+        </w:tc>
+        <w:tc>
+          <w:tcPr>
+            <w:tcW w:w="1444" w:type="dxa"/>
+          </w:tcPr>
+          <w:p>
+            <w:pPr>
+              <w:rPr>
+                <w:rFonts w:ascii="Times New Roman" w:hAnsi="Times New Roman" w:cs="Times New Roman"/>
+                <w:sz w:val="24"/>
+                <w:szCs w:val="24"/>
+                <w:lang w:eastAsia="zh-CN"/>
+              </w:rPr>
+            </w:pPr>
+            <w:r>
+              <w:rPr>
+                <w:rFonts w:ascii="Times New Roman" w:hAnsi="Times New Roman" w:cs="Times New Roman"/>
+                <w:sz w:val="24"/>
+                <w:szCs w:val="24"/>
+                <w:lang w:eastAsia="zh-CN"/>
+              </w:rPr>
+              <w:t>display_csv</w:t>
+            </w:r>
+            <w:r>
+              <w:rPr>
+                <w:rFonts w:ascii="Times New Roman" w:hAnsi="Times New Roman" w:cs="Times New Roman" w:hint="eastAsia"/>
+                <w:sz w:val="24"/>
+                <w:szCs w:val="24"/>
+                <w:lang w:eastAsia="zh-CN"/>
+              </w:rPr>
+              <w:t xml:space="preserve"> is called twice, display_filtered is called twice</w:t>
+            </w:r>
+          </w:p>
+        </w:tc>
+        <w:tc>
+          <w:tcPr>
+            <w:tcW w:w="1417" w:type="dxa"/>
+            <w:gridSpan w:val="2"/>
+          </w:tcPr>
+          <w:p>
+            <w:pPr>
+              <w:rPr>
+                <w:rFonts w:ascii="Times New Roman" w:hAnsi="Times New Roman" w:cs="Times New Roman"/>
+                <w:sz w:val="24"/>
+                <w:szCs w:val="24"/>
+                <w:lang w:eastAsia="zh-CN"/>
+              </w:rPr>
+            </w:pPr>
+            <w:r>
+              <w:rPr>
+                <w:rFonts w:ascii="Times New Roman" w:hAnsi="Times New Roman" w:cs="Times New Roman"/>
+                <w:sz w:val="24"/>
+                <w:szCs w:val="24"/>
+                <w:lang w:eastAsia="zh-CN"/>
+              </w:rPr>
+              <w:t>display_csv</w:t>
+            </w:r>
+            <w:r>
+              <w:rPr>
+                <w:rFonts w:ascii="Times New Roman" w:hAnsi="Times New Roman" w:cs="Times New Roman" w:hint="eastAsia"/>
+                <w:sz w:val="24"/>
+                <w:szCs w:val="24"/>
+                <w:lang w:eastAsia="zh-CN"/>
+              </w:rPr>
+              <w:t xml:space="preserve"> is called twice, display_filtered is called twice</w:t>
             </w:r>
           </w:p>
         </w:tc>
